--- a/production/eb07/s05/2-page-docx/eb07-s05-0002.docx
+++ b/production/eb07/s05/2-page-docx/eb07-s05-0002.docx
@@ -4,18 +4,20 @@
   <w:body>
     <w:p>
       <w:pPr>
-        <w:pStyle w:val="Style2"/>
+        <w:pStyle w:val="Style3"/>
         <w:keepNext w:val="0"/>
         <w:keepLines w:val="0"/>
         <w:widowControl w:val="0"/>
         <w:shd w:val="clear" w:color="auto" w:fill="auto"/>
         <w:bidi w:val="0"/>
-        <w:spacing w:before="0" w:after="0" w:line="209" w:lineRule="auto"/>
-        <w:ind w:left="0" w:right="0" w:firstLine="0"/>
-        <w:jc w:val="both"/>
+        <w:spacing w:line="209" w:lineRule="auto"/>
+        <w:ind w:left="0" w:firstLine="0"/>
+        <w:jc w:val="left"/>
       </w:pPr>
       <w:r>
         <w:rPr>
+          <w:rFonts w:ascii="Times New Roman" w:eastAsia="Times New Roman" w:hAnsi="Times New Roman" w:cs="Times New Roman"/>
+          <w:color w:val="000000"/>
           <w:spacing w:val="0"/>
           <w:w w:val="100"/>
           <w:position w:val="0"/>
@@ -31,18 +33,20 @@
     </w:p>
     <w:p>
       <w:pPr>
-        <w:pStyle w:val="Style2"/>
+        <w:pStyle w:val="Style3"/>
         <w:keepNext w:val="0"/>
         <w:keepLines w:val="0"/>
         <w:widowControl w:val="0"/>
         <w:shd w:val="clear" w:color="auto" w:fill="auto"/>
         <w:bidi w:val="0"/>
-        <w:spacing w:before="0" w:after="160" w:line="209" w:lineRule="auto"/>
-        <w:ind w:left="0" w:right="0"/>
-        <w:jc w:val="both"/>
+        <w:spacing w:line="209" w:lineRule="auto"/>
+        <w:ind w:left="0" w:firstLine="360"/>
+        <w:jc w:val="left"/>
       </w:pPr>
       <w:r>
         <w:rPr>
+          <w:rFonts w:ascii="Times New Roman" w:eastAsia="Times New Roman" w:hAnsi="Times New Roman" w:cs="Times New Roman"/>
+          <w:color w:val="000000"/>
           <w:spacing w:val="0"/>
           <w:w w:val="100"/>
           <w:position w:val="0"/>
@@ -53,7 +57,9 @@
       </w:r>
       <w:r>
         <w:rPr>
+          <w:rFonts w:ascii="Times New Roman" w:eastAsia="Times New Roman" w:hAnsi="Times New Roman" w:cs="Times New Roman"/>
           <w:smallCaps/>
+          <w:color w:val="000000"/>
           <w:spacing w:val="0"/>
           <w:w w:val="100"/>
           <w:position w:val="0"/>
@@ -64,6 +70,8 @@
       </w:r>
       <w:r>
         <w:rPr>
+          <w:rFonts w:ascii="Times New Roman" w:eastAsia="Times New Roman" w:hAnsi="Times New Roman" w:cs="Times New Roman"/>
+          <w:color w:val="000000"/>
           <w:spacing w:val="0"/>
           <w:w w:val="100"/>
           <w:position w:val="0"/>
@@ -80,6 +88,8 @@
       </w:r>
       <w:r>
         <w:rPr>
+          <w:rFonts w:ascii="Times New Roman" w:eastAsia="Times New Roman" w:hAnsi="Times New Roman" w:cs="Times New Roman"/>
+          <w:color w:val="000000"/>
           <w:spacing w:val="0"/>
           <w:w w:val="100"/>
           <w:position w:val="0"/>
@@ -90,6 +100,8 @@
       </w:r>
       <w:r>
         <w:rPr>
+          <w:rFonts w:ascii="Times New Roman" w:eastAsia="Times New Roman" w:hAnsi="Times New Roman" w:cs="Times New Roman"/>
+          <w:color w:val="000000"/>
           <w:spacing w:val="0"/>
           <w:w w:val="100"/>
           <w:position w:val="0"/>
@@ -109,7 +121,7 @@
     </w:p>
     <w:p>
       <w:pPr>
-        <w:pStyle w:val="Style2"/>
+        <w:pStyle w:val="Style3"/>
         <w:keepNext w:val="0"/>
         <w:keepLines w:val="0"/>
         <w:widowControl w:val="0"/>
@@ -118,12 +130,14 @@
           <w:tab w:pos="443" w:val="left"/>
         </w:tabs>
         <w:bidi w:val="0"/>
-        <w:spacing w:before="0" w:after="0" w:line="209" w:lineRule="auto"/>
-        <w:ind w:left="0" w:right="0"/>
-        <w:jc w:val="both"/>
+        <w:spacing w:line="209" w:lineRule="auto"/>
+        <w:ind w:left="0" w:firstLine="360"/>
+        <w:jc w:val="left"/>
       </w:pPr>
       <w:r>
         <w:rPr>
+          <w:rFonts w:ascii="Times New Roman" w:eastAsia="Times New Roman" w:hAnsi="Times New Roman" w:cs="Times New Roman"/>
+          <w:color w:val="000000"/>
           <w:spacing w:val="0"/>
           <w:w w:val="100"/>
           <w:position w:val="0"/>
@@ -139,7 +153,7 @@
     </w:p>
     <w:p>
       <w:pPr>
-        <w:pStyle w:val="Style2"/>
+        <w:pStyle w:val="Style3"/>
         <w:keepNext w:val="0"/>
         <w:keepLines w:val="0"/>
         <w:widowControl w:val="0"/>
@@ -148,12 +162,14 @@
           <w:tab w:pos="482" w:val="left"/>
         </w:tabs>
         <w:bidi w:val="0"/>
-        <w:spacing w:before="0" w:after="0" w:line="209" w:lineRule="auto"/>
-        <w:ind w:left="0" w:right="0"/>
-        <w:jc w:val="both"/>
+        <w:spacing w:line="209" w:lineRule="auto"/>
+        <w:ind w:left="0" w:firstLine="360"/>
+        <w:jc w:val="left"/>
       </w:pPr>
       <w:r>
         <w:rPr>
+          <w:rFonts w:ascii="Times New Roman" w:eastAsia="Times New Roman" w:hAnsi="Times New Roman" w:cs="Times New Roman"/>
+          <w:color w:val="000000"/>
           <w:spacing w:val="0"/>
           <w:w w:val="100"/>
           <w:position w:val="0"/>
@@ -167,7 +183,7 @@
     </w:p>
     <w:p>
       <w:pPr>
-        <w:pStyle w:val="Style2"/>
+        <w:pStyle w:val="Style3"/>
         <w:keepNext w:val="0"/>
         <w:keepLines w:val="0"/>
         <w:widowControl w:val="0"/>
@@ -176,12 +192,14 @@
           <w:tab w:pos="448" w:val="left"/>
         </w:tabs>
         <w:bidi w:val="0"/>
-        <w:spacing w:before="0" w:after="0" w:line="209" w:lineRule="auto"/>
-        <w:ind w:left="0" w:right="0"/>
-        <w:jc w:val="both"/>
+        <w:spacing w:line="209" w:lineRule="auto"/>
+        <w:ind w:left="0" w:firstLine="360"/>
+        <w:jc w:val="left"/>
       </w:pPr>
       <w:r>
         <w:rPr>
+          <w:rFonts w:ascii="Times New Roman" w:eastAsia="Times New Roman" w:hAnsi="Times New Roman" w:cs="Times New Roman"/>
+          <w:color w:val="000000"/>
           <w:spacing w:val="0"/>
           <w:w w:val="100"/>
           <w:position w:val="0"/>
@@ -195,18 +213,20 @@
     </w:p>
     <w:p>
       <w:pPr>
-        <w:pStyle w:val="Style2"/>
+        <w:pStyle w:val="Style3"/>
         <w:keepNext w:val="0"/>
         <w:keepLines w:val="0"/>
         <w:widowControl w:val="0"/>
         <w:shd w:val="clear" w:color="auto" w:fill="auto"/>
         <w:bidi w:val="0"/>
-        <w:spacing w:before="0" w:after="0" w:line="209" w:lineRule="auto"/>
-        <w:ind w:left="0" w:right="0"/>
-        <w:jc w:val="both"/>
+        <w:spacing w:line="209" w:lineRule="auto"/>
+        <w:ind w:left="0" w:firstLine="360"/>
+        <w:jc w:val="left"/>
       </w:pPr>
       <w:r>
         <w:rPr>
+          <w:rFonts w:ascii="Times New Roman" w:eastAsia="Times New Roman" w:hAnsi="Times New Roman" w:cs="Times New Roman"/>
+          <w:color w:val="000000"/>
           <w:spacing w:val="0"/>
           <w:w w:val="100"/>
           <w:position w:val="0"/>
@@ -220,7 +240,7 @@
     </w:p>
     <w:p>
       <w:pPr>
-        <w:pStyle w:val="Style2"/>
+        <w:pStyle w:val="Style3"/>
         <w:keepNext w:val="0"/>
         <w:keepLines w:val="0"/>
         <w:widowControl w:val="0"/>
@@ -229,12 +249,14 @@
           <w:tab w:pos="443" w:val="left"/>
         </w:tabs>
         <w:bidi w:val="0"/>
-        <w:spacing w:before="0" w:after="0" w:line="209" w:lineRule="auto"/>
-        <w:ind w:left="0" w:right="0"/>
-        <w:jc w:val="both"/>
+        <w:spacing w:line="209" w:lineRule="auto"/>
+        <w:ind w:left="0" w:firstLine="360"/>
+        <w:jc w:val="left"/>
       </w:pPr>
       <w:r>
         <w:rPr>
+          <w:rFonts w:ascii="Times New Roman" w:eastAsia="Times New Roman" w:hAnsi="Times New Roman" w:cs="Times New Roman"/>
+          <w:color w:val="000000"/>
           <w:spacing w:val="0"/>
           <w:w w:val="100"/>
           <w:position w:val="0"/>
@@ -248,7 +270,7 @@
     </w:p>
     <w:p>
       <w:pPr>
-        <w:pStyle w:val="Style2"/>
+        <w:pStyle w:val="Style3"/>
         <w:keepNext w:val="0"/>
         <w:keepLines w:val="0"/>
         <w:widowControl w:val="0"/>
@@ -257,12 +279,14 @@
           <w:tab w:pos="448" w:val="left"/>
         </w:tabs>
         <w:bidi w:val="0"/>
-        <w:spacing w:before="0" w:after="0" w:line="209" w:lineRule="auto"/>
-        <w:ind w:left="0" w:right="0"/>
-        <w:jc w:val="both"/>
+        <w:spacing w:line="209" w:lineRule="auto"/>
+        <w:ind w:left="0" w:firstLine="360"/>
+        <w:jc w:val="left"/>
       </w:pPr>
       <w:r>
         <w:rPr>
+          <w:rFonts w:ascii="Times New Roman" w:eastAsia="Times New Roman" w:hAnsi="Times New Roman" w:cs="Times New Roman"/>
+          <w:color w:val="000000"/>
           <w:spacing w:val="0"/>
           <w:w w:val="100"/>
           <w:position w:val="0"/>
@@ -278,7 +302,7 @@
     </w:p>
     <w:p>
       <w:pPr>
-        <w:pStyle w:val="Style2"/>
+        <w:pStyle w:val="Style3"/>
         <w:keepNext w:val="0"/>
         <w:keepLines w:val="0"/>
         <w:widowControl w:val="0"/>
@@ -287,12 +311,14 @@
           <w:tab w:pos="448" w:val="left"/>
         </w:tabs>
         <w:bidi w:val="0"/>
-        <w:spacing w:before="0" w:after="0" w:line="209" w:lineRule="auto"/>
-        <w:ind w:left="0" w:right="0"/>
-        <w:jc w:val="both"/>
+        <w:spacing w:line="209" w:lineRule="auto"/>
+        <w:ind w:left="0" w:firstLine="360"/>
+        <w:jc w:val="left"/>
       </w:pPr>
       <w:r>
         <w:rPr>
+          <w:rFonts w:ascii="Times New Roman" w:eastAsia="Times New Roman" w:hAnsi="Times New Roman" w:cs="Times New Roman"/>
+          <w:color w:val="000000"/>
           <w:spacing w:val="0"/>
           <w:w w:val="100"/>
           <w:position w:val="0"/>
@@ -306,7 +332,7 @@
     </w:p>
     <w:p>
       <w:pPr>
-        <w:pStyle w:val="Style2"/>
+        <w:pStyle w:val="Style3"/>
         <w:keepNext w:val="0"/>
         <w:keepLines w:val="0"/>
         <w:widowControl w:val="0"/>
@@ -315,12 +341,14 @@
           <w:tab w:pos="438" w:val="left"/>
         </w:tabs>
         <w:bidi w:val="0"/>
-        <w:spacing w:before="0" w:after="0" w:line="209" w:lineRule="auto"/>
-        <w:ind w:left="0" w:right="0"/>
-        <w:jc w:val="both"/>
+        <w:spacing w:line="209" w:lineRule="auto"/>
+        <w:ind w:left="0" w:firstLine="360"/>
+        <w:jc w:val="left"/>
       </w:pPr>
       <w:r>
         <w:rPr>
+          <w:rFonts w:ascii="Times New Roman" w:eastAsia="Times New Roman" w:hAnsi="Times New Roman" w:cs="Times New Roman"/>
+          <w:color w:val="000000"/>
           <w:spacing w:val="0"/>
           <w:w w:val="100"/>
           <w:position w:val="0"/>
@@ -334,7 +362,7 @@
     </w:p>
     <w:p>
       <w:pPr>
-        <w:pStyle w:val="Style2"/>
+        <w:pStyle w:val="Style3"/>
         <w:keepNext w:val="0"/>
         <w:keepLines w:val="0"/>
         <w:widowControl w:val="0"/>
@@ -343,12 +371,14 @@
           <w:tab w:pos="448" w:val="left"/>
         </w:tabs>
         <w:bidi w:val="0"/>
-        <w:spacing w:before="0" w:after="0" w:line="209" w:lineRule="auto"/>
-        <w:ind w:left="0" w:right="0"/>
-        <w:jc w:val="both"/>
+        <w:spacing w:line="209" w:lineRule="auto"/>
+        <w:ind w:left="0" w:firstLine="360"/>
+        <w:jc w:val="left"/>
       </w:pPr>
       <w:r>
         <w:rPr>
+          <w:rFonts w:ascii="Times New Roman" w:eastAsia="Times New Roman" w:hAnsi="Times New Roman" w:cs="Times New Roman"/>
+          <w:color w:val="000000"/>
           <w:spacing w:val="0"/>
           <w:w w:val="100"/>
           <w:position w:val="0"/>
@@ -364,7 +394,7 @@
     </w:p>
     <w:p>
       <w:pPr>
-        <w:pStyle w:val="Style2"/>
+        <w:pStyle w:val="Style3"/>
         <w:keepNext w:val="0"/>
         <w:keepLines w:val="0"/>
         <w:widowControl w:val="0"/>
@@ -373,12 +403,14 @@
           <w:tab w:pos="538" w:val="left"/>
         </w:tabs>
         <w:bidi w:val="0"/>
-        <w:spacing w:before="0" w:after="0" w:line="209" w:lineRule="auto"/>
-        <w:ind w:left="0" w:right="0"/>
-        <w:jc w:val="both"/>
+        <w:spacing w:line="209" w:lineRule="auto"/>
+        <w:ind w:left="0" w:firstLine="360"/>
+        <w:jc w:val="left"/>
       </w:pPr>
       <w:r>
         <w:rPr>
+          <w:rFonts w:ascii="Times New Roman" w:eastAsia="Times New Roman" w:hAnsi="Times New Roman" w:cs="Times New Roman"/>
+          <w:color w:val="000000"/>
           <w:spacing w:val="0"/>
           <w:w w:val="100"/>
           <w:position w:val="0"/>
@@ -392,7 +424,7 @@
     </w:p>
     <w:p>
       <w:pPr>
-        <w:pStyle w:val="Style2"/>
+        <w:pStyle w:val="Style3"/>
         <w:keepNext w:val="0"/>
         <w:keepLines w:val="0"/>
         <w:widowControl w:val="0"/>
@@ -401,12 +433,14 @@
           <w:tab w:pos="538" w:val="left"/>
         </w:tabs>
         <w:bidi w:val="0"/>
-        <w:spacing w:before="0" w:after="0" w:line="209" w:lineRule="auto"/>
-        <w:ind w:left="0" w:right="0"/>
-        <w:jc w:val="both"/>
+        <w:spacing w:line="209" w:lineRule="auto"/>
+        <w:ind w:left="0" w:firstLine="360"/>
+        <w:jc w:val="left"/>
       </w:pPr>
       <w:r>
         <w:rPr>
+          <w:rFonts w:ascii="Times New Roman" w:eastAsia="Times New Roman" w:hAnsi="Times New Roman" w:cs="Times New Roman"/>
+          <w:color w:val="000000"/>
           <w:spacing w:val="0"/>
           <w:w w:val="100"/>
           <w:position w:val="0"/>
@@ -420,7 +454,7 @@
     </w:p>
     <w:p>
       <w:pPr>
-        <w:pStyle w:val="Style2"/>
+        <w:pStyle w:val="Style3"/>
         <w:keepNext w:val="0"/>
         <w:keepLines w:val="0"/>
         <w:widowControl w:val="0"/>
@@ -429,12 +463,14 @@
           <w:tab w:pos="543" w:val="left"/>
         </w:tabs>
         <w:bidi w:val="0"/>
-        <w:spacing w:before="0" w:after="0" w:line="209" w:lineRule="auto"/>
-        <w:ind w:left="0" w:right="0"/>
-        <w:jc w:val="both"/>
+        <w:spacing w:line="209" w:lineRule="auto"/>
+        <w:ind w:left="0" w:firstLine="360"/>
+        <w:jc w:val="left"/>
       </w:pPr>
       <w:r>
         <w:rPr>
+          <w:rFonts w:ascii="Times New Roman" w:eastAsia="Times New Roman" w:hAnsi="Times New Roman" w:cs="Times New Roman"/>
+          <w:color w:val="000000"/>
           <w:spacing w:val="0"/>
           <w:w w:val="100"/>
           <w:position w:val="0"/>
@@ -448,18 +484,20 @@
     </w:p>
     <w:p>
       <w:pPr>
-        <w:pStyle w:val="Style2"/>
+        <w:pStyle w:val="Style3"/>
         <w:keepNext w:val="0"/>
         <w:keepLines w:val="0"/>
         <w:widowControl w:val="0"/>
         <w:shd w:val="clear" w:color="auto" w:fill="auto"/>
         <w:bidi w:val="0"/>
-        <w:spacing w:before="0" w:after="0" w:line="209" w:lineRule="auto"/>
-        <w:ind w:left="0" w:right="0"/>
-        <w:jc w:val="both"/>
+        <w:spacing w:line="209" w:lineRule="auto"/>
+        <w:ind w:left="0" w:firstLine="360"/>
+        <w:jc w:val="left"/>
       </w:pPr>
       <w:r>
         <w:rPr>
+          <w:rFonts w:ascii="Times New Roman" w:eastAsia="Times New Roman" w:hAnsi="Times New Roman" w:cs="Times New Roman"/>
+          <w:color w:val="000000"/>
           <w:spacing w:val="0"/>
           <w:w w:val="100"/>
           <w:position w:val="0"/>
@@ -471,6 +509,8 @@
       </w:r>
       <w:r>
         <w:rPr>
+          <w:rFonts w:ascii="Times New Roman" w:eastAsia="Times New Roman" w:hAnsi="Times New Roman" w:cs="Times New Roman"/>
+          <w:color w:val="000000"/>
           <w:spacing w:val="0"/>
           <w:w w:val="100"/>
           <w:position w:val="0"/>
@@ -482,7 +522,7 @@
     </w:p>
     <w:p>
       <w:pPr>
-        <w:pStyle w:val="Style2"/>
+        <w:pStyle w:val="Style3"/>
         <w:keepNext w:val="0"/>
         <w:keepLines w:val="0"/>
         <w:widowControl w:val="0"/>
@@ -491,14 +531,16 @@
           <w:tab w:leader="underscore" w:pos="2948" w:val="left"/>
         </w:tabs>
         <w:bidi w:val="0"/>
-        <w:spacing w:before="0" w:after="0" w:line="209" w:lineRule="auto"/>
-        <w:ind w:left="0" w:right="0" w:firstLine="240"/>
-        <w:jc w:val="both"/>
+        <w:spacing w:line="209" w:lineRule="auto"/>
+        <w:ind w:left="0" w:firstLine="360"/>
+        <w:jc w:val="left"/>
       </w:pPr>
       <w:r>
         <w:rPr>
+          <w:rFonts w:ascii="Times New Roman" w:eastAsia="Times New Roman" w:hAnsi="Times New Roman" w:cs="Times New Roman"/>
           <w:i/>
           <w:iCs/>
+          <w:color w:val="000000"/>
           <w:spacing w:val="0"/>
           <w:w w:val="100"/>
           <w:position w:val="0"/>
@@ -509,6 +551,8 @@
       </w:r>
       <w:r>
         <w:rPr>
+          <w:rFonts w:ascii="Times New Roman" w:eastAsia="Times New Roman" w:hAnsi="Times New Roman" w:cs="Times New Roman"/>
+          <w:color w:val="000000"/>
           <w:spacing w:val="0"/>
           <w:w w:val="100"/>
           <w:position w:val="0"/>
@@ -521,18 +565,20 @@
     </w:p>
     <w:p>
       <w:pPr>
-        <w:pStyle w:val="Style2"/>
+        <w:pStyle w:val="Style3"/>
         <w:keepNext w:val="0"/>
         <w:keepLines w:val="0"/>
         <w:widowControl w:val="0"/>
         <w:shd w:val="clear" w:color="auto" w:fill="auto"/>
         <w:bidi w:val="0"/>
-        <w:spacing w:before="0" w:after="0" w:line="209" w:lineRule="auto"/>
-        <w:ind w:left="0" w:right="0" w:firstLine="0"/>
-        <w:jc w:val="both"/>
+        <w:spacing w:line="209" w:lineRule="auto"/>
+        <w:ind w:left="0" w:firstLine="0"/>
+        <w:jc w:val="left"/>
       </w:pPr>
       <w:r>
         <w:rPr>
+          <w:rFonts w:ascii="Times New Roman" w:eastAsia="Times New Roman" w:hAnsi="Times New Roman" w:cs="Times New Roman"/>
+          <w:color w:val="000000"/>
           <w:spacing w:val="0"/>
           <w:w w:val="100"/>
           <w:position w:val="0"/>
@@ -548,19 +594,19 @@
     </w:p>
     <w:p>
       <w:pPr>
-        <w:pStyle w:val="Style6"/>
+        <w:pStyle w:val="Style7"/>
         <w:keepNext/>
         <w:keepLines/>
         <w:widowControl w:val="0"/>
         <w:shd w:val="clear" w:color="auto" w:fill="auto"/>
         <w:bidi w:val="0"/>
-        <w:spacing w:before="0" w:after="0"/>
-        <w:ind w:left="0" w:right="0" w:firstLine="0"/>
-        <w:jc w:val="center"/>
+        <w:ind w:left="0" w:firstLine="0"/>
+        <w:jc w:val="left"/>
       </w:pPr>
       <w:bookmarkStart w:id="0" w:name="bookmark0"/>
       <w:r>
         <w:rPr>
+          <w:color w:val="000000"/>
           <w:spacing w:val="0"/>
           <w:w w:val="100"/>
           <w:position w:val="0"/>
@@ -573,18 +619,20 @@
     </w:p>
     <w:p>
       <w:pPr>
-        <w:pStyle w:val="Style2"/>
+        <w:pStyle w:val="Style3"/>
         <w:keepNext w:val="0"/>
         <w:keepLines w:val="0"/>
         <w:widowControl w:val="0"/>
         <w:shd w:val="clear" w:color="auto" w:fill="auto"/>
         <w:bidi w:val="0"/>
-        <w:spacing w:before="0" w:after="0" w:line="158" w:lineRule="auto"/>
-        <w:ind w:left="1640" w:right="0" w:hanging="1640"/>
+        <w:spacing w:line="158" w:lineRule="auto"/>
+        <w:ind w:left="360" w:hanging="360"/>
         <w:jc w:val="left"/>
       </w:pPr>
       <w:r>
         <w:rPr>
+          <w:rFonts w:ascii="Times New Roman" w:eastAsia="Times New Roman" w:hAnsi="Times New Roman" w:cs="Times New Roman"/>
+          <w:color w:val="000000"/>
           <w:spacing w:val="0"/>
           <w:w w:val="100"/>
           <w:position w:val="0"/>
@@ -596,18 +644,20 @@
     </w:p>
     <w:p>
       <w:pPr>
-        <w:pStyle w:val="Style2"/>
+        <w:pStyle w:val="Style3"/>
         <w:keepNext w:val="0"/>
         <w:keepLines w:val="0"/>
         <w:widowControl w:val="0"/>
         <w:shd w:val="clear" w:color="auto" w:fill="auto"/>
         <w:bidi w:val="0"/>
-        <w:spacing w:before="0" w:after="0" w:line="158" w:lineRule="auto"/>
-        <w:ind w:left="1640" w:right="0" w:hanging="1640"/>
+        <w:spacing w:line="158" w:lineRule="auto"/>
+        <w:ind w:left="360" w:hanging="360"/>
         <w:jc w:val="left"/>
       </w:pPr>
       <w:r>
         <w:rPr>
+          <w:rFonts w:ascii="Times New Roman" w:eastAsia="Times New Roman" w:hAnsi="Times New Roman" w:cs="Times New Roman"/>
+          <w:color w:val="000000"/>
           <w:spacing w:val="0"/>
           <w:w w:val="100"/>
           <w:position w:val="0"/>
@@ -618,6 +668,8 @@
       </w:r>
       <w:r>
         <w:rPr>
+          <w:rFonts w:ascii="Times New Roman" w:eastAsia="Times New Roman" w:hAnsi="Times New Roman" w:cs="Times New Roman"/>
+          <w:color w:val="000000"/>
           <w:spacing w:val="0"/>
           <w:w w:val="100"/>
           <w:position w:val="0"/>
@@ -629,6 +681,8 @@
       </w:r>
       <w:r>
         <w:rPr>
+          <w:rFonts w:ascii="Times New Roman" w:eastAsia="Times New Roman" w:hAnsi="Times New Roman" w:cs="Times New Roman"/>
+          <w:color w:val="000000"/>
           <w:spacing w:val="0"/>
           <w:w w:val="100"/>
           <w:position w:val="0"/>
@@ -639,6 +693,8 @@
       </w:r>
       <w:r>
         <w:rPr>
+          <w:rFonts w:ascii="Times New Roman" w:eastAsia="Times New Roman" w:hAnsi="Times New Roman" w:cs="Times New Roman"/>
+          <w:color w:val="000000"/>
           <w:spacing w:val="0"/>
           <w:w w:val="100"/>
           <w:position w:val="0"/>
@@ -650,6 +706,8 @@
       </w:r>
       <w:r>
         <w:rPr>
+          <w:rFonts w:ascii="Times New Roman" w:eastAsia="Times New Roman" w:hAnsi="Times New Roman" w:cs="Times New Roman"/>
+          <w:color w:val="000000"/>
           <w:spacing w:val="0"/>
           <w:w w:val="100"/>
           <w:position w:val="0"/>
@@ -660,8 +718,10 @@
       </w:r>
       <w:r>
         <w:rPr>
+          <w:rFonts w:ascii="Times New Roman" w:eastAsia="Times New Roman" w:hAnsi="Times New Roman" w:cs="Times New Roman"/>
           <w:i/>
           <w:iCs/>
+          <w:color w:val="000000"/>
           <w:spacing w:val="0"/>
           <w:w w:val="100"/>
           <w:position w:val="0"/>
@@ -672,6 +732,8 @@
       </w:r>
       <w:r>
         <w:rPr>
+          <w:rFonts w:ascii="Times New Roman" w:eastAsia="Times New Roman" w:hAnsi="Times New Roman" w:cs="Times New Roman"/>
+          <w:color w:val="000000"/>
           <w:spacing w:val="0"/>
           <w:w w:val="100"/>
           <w:position w:val="0"/>
@@ -682,8 +744,10 @@
       </w:r>
       <w:r>
         <w:rPr>
+          <w:rFonts w:ascii="Times New Roman" w:eastAsia="Times New Roman" w:hAnsi="Times New Roman" w:cs="Times New Roman"/>
           <w:i/>
           <w:iCs/>
+          <w:color w:val="000000"/>
           <w:spacing w:val="0"/>
           <w:w w:val="100"/>
           <w:position w:val="0"/>
@@ -694,6 +758,8 @@
       </w:r>
       <w:r>
         <w:rPr>
+          <w:rFonts w:ascii="Times New Roman" w:eastAsia="Times New Roman" w:hAnsi="Times New Roman" w:cs="Times New Roman"/>
+          <w:color w:val="000000"/>
           <w:spacing w:val="0"/>
           <w:w w:val="100"/>
           <w:position w:val="0"/>
@@ -704,8 +770,10 @@
       </w:r>
       <w:r>
         <w:rPr>
+          <w:rFonts w:ascii="Times New Roman" w:eastAsia="Times New Roman" w:hAnsi="Times New Roman" w:cs="Times New Roman"/>
           <w:i/>
           <w:iCs/>
+          <w:color w:val="000000"/>
           <w:spacing w:val="0"/>
           <w:w w:val="100"/>
           <w:position w:val="0"/>
@@ -717,18 +785,20 @@
     </w:p>
     <w:p>
       <w:pPr>
-        <w:pStyle w:val="Style2"/>
+        <w:pStyle w:val="Style3"/>
         <w:keepNext w:val="0"/>
         <w:keepLines w:val="0"/>
         <w:widowControl w:val="0"/>
         <w:shd w:val="clear" w:color="auto" w:fill="auto"/>
         <w:bidi w:val="0"/>
-        <w:spacing w:before="0" w:after="0" w:line="211" w:lineRule="auto"/>
-        <w:ind w:left="0" w:right="0" w:firstLine="0"/>
-        <w:jc w:val="both"/>
+        <w:spacing w:line="211" w:lineRule="auto"/>
+        <w:ind w:left="0" w:firstLine="0"/>
+        <w:jc w:val="left"/>
       </w:pPr>
       <w:r>
         <w:rPr>
+          <w:rFonts w:ascii="Times New Roman" w:eastAsia="Times New Roman" w:hAnsi="Times New Roman" w:cs="Times New Roman"/>
+          <w:color w:val="000000"/>
           <w:spacing w:val="0"/>
           <w:w w:val="100"/>
           <w:position w:val="0"/>
@@ -739,8 +809,10 @@
       </w:r>
       <w:r>
         <w:rPr>
+          <w:rFonts w:ascii="Times New Roman" w:eastAsia="Times New Roman" w:hAnsi="Times New Roman" w:cs="Times New Roman"/>
           <w:i/>
           <w:iCs/>
+          <w:color w:val="000000"/>
           <w:spacing w:val="0"/>
           <w:w w:val="100"/>
           <w:position w:val="0"/>
@@ -751,6 +823,8 @@
       </w:r>
       <w:r>
         <w:rPr>
+          <w:rFonts w:ascii="Times New Roman" w:eastAsia="Times New Roman" w:hAnsi="Times New Roman" w:cs="Times New Roman"/>
+          <w:color w:val="000000"/>
           <w:spacing w:val="0"/>
           <w:w w:val="100"/>
           <w:position w:val="0"/>
@@ -761,8 +835,10 @@
       </w:r>
       <w:r>
         <w:rPr>
+          <w:rFonts w:ascii="Times New Roman" w:eastAsia="Times New Roman" w:hAnsi="Times New Roman" w:cs="Times New Roman"/>
           <w:i/>
           <w:iCs/>
+          <w:color w:val="000000"/>
           <w:spacing w:val="0"/>
           <w:w w:val="100"/>
           <w:position w:val="0"/>
@@ -773,6 +849,8 @@
       </w:r>
       <w:r>
         <w:rPr>
+          <w:rFonts w:ascii="Times New Roman" w:eastAsia="Times New Roman" w:hAnsi="Times New Roman" w:cs="Times New Roman"/>
+          <w:color w:val="000000"/>
           <w:spacing w:val="0"/>
           <w:w w:val="100"/>
           <w:position w:val="0"/>
@@ -786,18 +864,20 @@
     </w:p>
     <w:p>
       <w:pPr>
-        <w:pStyle w:val="Style2"/>
+        <w:pStyle w:val="Style3"/>
         <w:keepNext w:val="0"/>
         <w:keepLines w:val="0"/>
         <w:widowControl w:val="0"/>
         <w:shd w:val="clear" w:color="auto" w:fill="auto"/>
         <w:bidi w:val="0"/>
-        <w:spacing w:before="0" w:after="0" w:line="211" w:lineRule="auto"/>
-        <w:ind w:left="0" w:right="0" w:firstLine="260"/>
-        <w:jc w:val="both"/>
+        <w:spacing w:line="211" w:lineRule="auto"/>
+        <w:ind w:left="0" w:firstLine="360"/>
+        <w:jc w:val="left"/>
       </w:pPr>
       <w:r>
         <w:rPr>
+          <w:rFonts w:ascii="Times New Roman" w:eastAsia="Times New Roman" w:hAnsi="Times New Roman" w:cs="Times New Roman"/>
+          <w:color w:val="000000"/>
           <w:spacing w:val="0"/>
           <w:w w:val="100"/>
           <w:position w:val="0"/>
@@ -809,18 +889,20 @@
     </w:p>
     <w:p>
       <w:pPr>
-        <w:pStyle w:val="Style2"/>
+        <w:pStyle w:val="Style3"/>
         <w:keepNext w:val="0"/>
         <w:keepLines w:val="0"/>
         <w:widowControl w:val="0"/>
         <w:shd w:val="clear" w:color="auto" w:fill="auto"/>
         <w:bidi w:val="0"/>
-        <w:spacing w:before="0" w:after="160" w:line="211" w:lineRule="auto"/>
-        <w:ind w:left="0" w:right="0" w:firstLine="260"/>
-        <w:jc w:val="both"/>
+        <w:spacing w:line="211" w:lineRule="auto"/>
+        <w:ind w:left="0" w:firstLine="360"/>
+        <w:jc w:val="left"/>
       </w:pPr>
       <w:r>
         <w:rPr>
+          <w:rFonts w:ascii="Times New Roman" w:eastAsia="Times New Roman" w:hAnsi="Times New Roman" w:cs="Times New Roman"/>
+          <w:color w:val="000000"/>
           <w:spacing w:val="0"/>
           <w:w w:val="100"/>
           <w:position w:val="0"/>
@@ -833,7 +915,7 @@
     <w:tbl>
       <w:tblPr>
         <w:tblOverlap w:val="never"/>
-        <w:jc w:val="center"/>
+        <w:jc w:val="left"/>
         <w:tblLayout w:type="fixed"/>
       </w:tblPr>
       <w:tblGrid>
@@ -846,7 +928,7 @@
       </w:tblGrid>
       <w:tr>
         <w:trPr>
-          <w:trHeight w:val="389" w:hRule="exact"/>
+          <w:trHeight w:val="389"/>
         </w:trPr>
         <w:tc>
           <w:tcPr>
@@ -854,7 +936,7 @@
               <w:top w:val="single" w:sz="4"/>
               <w:left w:val="single" w:sz="4"/>
             </w:tcBorders>
-            <w:shd w:val="clear" w:color="auto" w:fill="EED3AE"/>
+            <w:shd w:val="clear" w:color="auto" w:fill="FFFFFF"/>
             <w:vAlign w:val="top"/>
           </w:tcPr>
           <w:p>
@@ -873,20 +955,20 @@
               <w:top w:val="single" w:sz="4"/>
               <w:left w:val="single" w:sz="4"/>
             </w:tcBorders>
-            <w:shd w:val="clear" w:color="auto" w:fill="EED3AE"/>
+            <w:shd w:val="clear" w:color="auto" w:fill="FFFFFF"/>
             <w:vAlign w:val="center"/>
           </w:tcPr>
           <w:p>
             <w:pPr>
-              <w:pStyle w:val="Style8"/>
-              <w:keepNext w:val="0"/>
-              <w:keepLines w:val="0"/>
-              <w:widowControl w:val="0"/>
-              <w:shd w:val="clear" w:color="auto" w:fill="auto"/>
-              <w:bidi w:val="0"/>
-              <w:spacing w:before="0" w:after="0" w:line="206" w:lineRule="auto"/>
-              <w:ind w:left="0" w:right="0" w:firstLine="0"/>
-              <w:jc w:val="center"/>
+              <w:pStyle w:val="Style9"/>
+              <w:keepNext w:val="0"/>
+              <w:keepLines w:val="0"/>
+              <w:widowControl w:val="0"/>
+              <w:shd w:val="clear" w:color="auto" w:fill="auto"/>
+              <w:bidi w:val="0"/>
+              <w:spacing w:line="206" w:lineRule="auto"/>
+              <w:ind w:left="0" w:firstLine="0"/>
+              <w:jc w:val="left"/>
               <w:rPr>
                 <w:sz w:val="11"/>
                 <w:szCs w:val="11"/>
@@ -894,7 +976,8 @@
             </w:pPr>
             <w:r>
               <w:rPr>
-                <w:color w:val="816C54"/>
+                <w:rFonts w:ascii="Times New Roman" w:eastAsia="Times New Roman" w:hAnsi="Times New Roman" w:cs="Times New Roman"/>
+                <w:color w:val="000000"/>
                 <w:spacing w:val="0"/>
                 <w:w w:val="100"/>
                 <w:position w:val="0"/>
@@ -913,20 +996,20 @@
               <w:top w:val="single" w:sz="4"/>
               <w:left w:val="single" w:sz="4"/>
             </w:tcBorders>
-            <w:shd w:val="clear" w:color="auto" w:fill="EED3AE"/>
+            <w:shd w:val="clear" w:color="auto" w:fill="FFFFFF"/>
             <w:vAlign w:val="center"/>
           </w:tcPr>
           <w:p>
             <w:pPr>
-              <w:pStyle w:val="Style8"/>
-              <w:keepNext w:val="0"/>
-              <w:keepLines w:val="0"/>
-              <w:widowControl w:val="0"/>
-              <w:shd w:val="clear" w:color="auto" w:fill="auto"/>
-              <w:bidi w:val="0"/>
-              <w:spacing w:before="0" w:after="0" w:line="216" w:lineRule="auto"/>
-              <w:ind w:left="0" w:right="0" w:firstLine="0"/>
-              <w:jc w:val="center"/>
+              <w:pStyle w:val="Style9"/>
+              <w:keepNext w:val="0"/>
+              <w:keepLines w:val="0"/>
+              <w:widowControl w:val="0"/>
+              <w:shd w:val="clear" w:color="auto" w:fill="auto"/>
+              <w:bidi w:val="0"/>
+              <w:spacing w:line="216" w:lineRule="auto"/>
+              <w:ind w:left="0" w:firstLine="0"/>
+              <w:jc w:val="left"/>
               <w:rPr>
                 <w:sz w:val="11"/>
                 <w:szCs w:val="11"/>
@@ -934,6 +1017,8 @@
             </w:pPr>
             <w:r>
               <w:rPr>
+                <w:rFonts w:ascii="Times New Roman" w:eastAsia="Times New Roman" w:hAnsi="Times New Roman" w:cs="Times New Roman"/>
+                <w:color w:val="000000"/>
                 <w:spacing w:val="0"/>
                 <w:w w:val="100"/>
                 <w:position w:val="0"/>
@@ -951,7 +1036,7 @@
             <w:tcBorders>
               <w:top w:val="single" w:sz="4"/>
             </w:tcBorders>
-            <w:shd w:val="clear" w:color="auto" w:fill="EED3AE"/>
+            <w:shd w:val="clear" w:color="auto" w:fill="FFFFFF"/>
             <w:vAlign w:val="top"/>
           </w:tcPr>
           <w:p>
@@ -970,20 +1055,20 @@
               <w:top w:val="single" w:sz="4"/>
               <w:left w:val="single" w:sz="4"/>
             </w:tcBorders>
-            <w:shd w:val="clear" w:color="auto" w:fill="EED3AE"/>
+            <w:shd w:val="clear" w:color="auto" w:fill="FFFFFF"/>
             <w:vAlign w:val="center"/>
           </w:tcPr>
           <w:p>
             <w:pPr>
-              <w:pStyle w:val="Style8"/>
-              <w:keepNext w:val="0"/>
-              <w:keepLines w:val="0"/>
-              <w:widowControl w:val="0"/>
-              <w:shd w:val="clear" w:color="auto" w:fill="auto"/>
-              <w:bidi w:val="0"/>
-              <w:spacing w:before="0" w:after="0" w:line="216" w:lineRule="auto"/>
-              <w:ind w:left="0" w:right="0" w:firstLine="0"/>
-              <w:jc w:val="center"/>
+              <w:pStyle w:val="Style9"/>
+              <w:keepNext w:val="0"/>
+              <w:keepLines w:val="0"/>
+              <w:widowControl w:val="0"/>
+              <w:shd w:val="clear" w:color="auto" w:fill="auto"/>
+              <w:bidi w:val="0"/>
+              <w:spacing w:line="216" w:lineRule="auto"/>
+              <w:ind w:left="0" w:firstLine="0"/>
+              <w:jc w:val="left"/>
               <w:rPr>
                 <w:sz w:val="11"/>
                 <w:szCs w:val="11"/>
@@ -991,7 +1076,8 @@
             </w:pPr>
             <w:r>
               <w:rPr>
-                <w:color w:val="816C54"/>
+                <w:rFonts w:ascii="Times New Roman" w:eastAsia="Times New Roman" w:hAnsi="Times New Roman" w:cs="Times New Roman"/>
+                <w:color w:val="000000"/>
                 <w:spacing w:val="0"/>
                 <w:w w:val="100"/>
                 <w:position w:val="0"/>
@@ -1011,20 +1097,20 @@
               <w:left w:val="single" w:sz="4"/>
               <w:right w:val="single" w:sz="4"/>
             </w:tcBorders>
-            <w:shd w:val="clear" w:color="auto" w:fill="EED3AE"/>
+            <w:shd w:val="clear" w:color="auto" w:fill="FFFFFF"/>
             <w:vAlign w:val="center"/>
           </w:tcPr>
           <w:p>
             <w:pPr>
-              <w:pStyle w:val="Style8"/>
-              <w:keepNext w:val="0"/>
-              <w:keepLines w:val="0"/>
-              <w:widowControl w:val="0"/>
-              <w:shd w:val="clear" w:color="auto" w:fill="auto"/>
-              <w:bidi w:val="0"/>
-              <w:spacing w:before="0" w:after="0" w:line="206" w:lineRule="auto"/>
-              <w:ind w:left="0" w:right="0" w:firstLine="0"/>
-              <w:jc w:val="center"/>
+              <w:pStyle w:val="Style9"/>
+              <w:keepNext w:val="0"/>
+              <w:keepLines w:val="0"/>
+              <w:widowControl w:val="0"/>
+              <w:shd w:val="clear" w:color="auto" w:fill="auto"/>
+              <w:bidi w:val="0"/>
+              <w:spacing w:line="206" w:lineRule="auto"/>
+              <w:ind w:left="0" w:firstLine="0"/>
+              <w:jc w:val="left"/>
               <w:rPr>
                 <w:sz w:val="11"/>
                 <w:szCs w:val="11"/>
@@ -1032,7 +1118,8 @@
             </w:pPr>
             <w:r>
               <w:rPr>
-                <w:color w:val="816C54"/>
+                <w:rFonts w:ascii="Times New Roman" w:eastAsia="Times New Roman" w:hAnsi="Times New Roman" w:cs="Times New Roman"/>
+                <w:color w:val="000000"/>
                 <w:spacing w:val="0"/>
                 <w:w w:val="100"/>
                 <w:position w:val="0"/>
@@ -1048,30 +1135,32 @@
       </w:tr>
       <w:tr>
         <w:trPr>
-          <w:trHeight w:val="231" w:hRule="exact"/>
+          <w:trHeight w:val="231"/>
         </w:trPr>
         <w:tc>
           <w:tcPr>
             <w:tcBorders>
               <w:left w:val="single" w:sz="4"/>
             </w:tcBorders>
-            <w:shd w:val="clear" w:color="auto" w:fill="EED3AE"/>
+            <w:shd w:val="clear" w:color="auto" w:fill="FFFFFF"/>
             <w:vAlign w:val="bottom"/>
           </w:tcPr>
           <w:p>
             <w:pPr>
-              <w:pStyle w:val="Style8"/>
-              <w:keepNext w:val="0"/>
-              <w:keepLines w:val="0"/>
-              <w:widowControl w:val="0"/>
-              <w:shd w:val="clear" w:color="auto" w:fill="auto"/>
-              <w:bidi w:val="0"/>
-              <w:spacing w:before="0" w:after="0" w:line="240" w:lineRule="auto"/>
-              <w:ind w:left="0" w:right="0" w:firstLine="180"/>
-              <w:jc w:val="left"/>
-            </w:pPr>
-            <w:r>
-              <w:rPr>
+              <w:pStyle w:val="Style9"/>
+              <w:keepNext w:val="0"/>
+              <w:keepLines w:val="0"/>
+              <w:widowControl w:val="0"/>
+              <w:shd w:val="clear" w:color="auto" w:fill="auto"/>
+              <w:bidi w:val="0"/>
+              <w:spacing w:line="240" w:lineRule="auto"/>
+              <w:ind w:left="0" w:firstLine="360"/>
+              <w:jc w:val="left"/>
+            </w:pPr>
+            <w:r>
+              <w:rPr>
+                <w:rFonts w:ascii="Times New Roman" w:eastAsia="Times New Roman" w:hAnsi="Times New Roman" w:cs="Times New Roman"/>
+                <w:color w:val="000000"/>
                 <w:spacing w:val="0"/>
                 <w:w w:val="100"/>
                 <w:position w:val="0"/>
@@ -1088,23 +1177,25 @@
               <w:top w:val="single" w:sz="4"/>
               <w:left w:val="single" w:sz="4"/>
             </w:tcBorders>
-            <w:shd w:val="clear" w:color="auto" w:fill="EED3AE"/>
+            <w:shd w:val="clear" w:color="auto" w:fill="FFFFFF"/>
             <w:vAlign w:val="bottom"/>
           </w:tcPr>
           <w:p>
             <w:pPr>
-              <w:pStyle w:val="Style8"/>
-              <w:keepNext w:val="0"/>
-              <w:keepLines w:val="0"/>
-              <w:widowControl w:val="0"/>
-              <w:shd w:val="clear" w:color="auto" w:fill="auto"/>
-              <w:bidi w:val="0"/>
-              <w:spacing w:before="0" w:after="0" w:line="240" w:lineRule="auto"/>
-              <w:ind w:left="0" w:right="0" w:firstLine="320"/>
-              <w:jc w:val="left"/>
-            </w:pPr>
-            <w:r>
-              <w:rPr>
+              <w:pStyle w:val="Style9"/>
+              <w:keepNext w:val="0"/>
+              <w:keepLines w:val="0"/>
+              <w:widowControl w:val="0"/>
+              <w:shd w:val="clear" w:color="auto" w:fill="auto"/>
+              <w:bidi w:val="0"/>
+              <w:spacing w:line="240" w:lineRule="auto"/>
+              <w:ind w:left="0" w:firstLine="360"/>
+              <w:jc w:val="left"/>
+            </w:pPr>
+            <w:r>
+              <w:rPr>
+                <w:rFonts w:ascii="Times New Roman" w:eastAsia="Times New Roman" w:hAnsi="Times New Roman" w:cs="Times New Roman"/>
+                <w:color w:val="000000"/>
                 <w:spacing w:val="0"/>
                 <w:w w:val="100"/>
                 <w:position w:val="0"/>
@@ -1121,23 +1212,25 @@
               <w:top w:val="single" w:sz="4"/>
               <w:left w:val="single" w:sz="4"/>
             </w:tcBorders>
-            <w:shd w:val="clear" w:color="auto" w:fill="EED3AE"/>
+            <w:shd w:val="clear" w:color="auto" w:fill="FFFFFF"/>
             <w:vAlign w:val="bottom"/>
           </w:tcPr>
           <w:p>
             <w:pPr>
-              <w:pStyle w:val="Style8"/>
-              <w:keepNext w:val="0"/>
-              <w:keepLines w:val="0"/>
-              <w:widowControl w:val="0"/>
-              <w:shd w:val="clear" w:color="auto" w:fill="auto"/>
-              <w:bidi w:val="0"/>
-              <w:spacing w:before="0" w:after="0" w:line="240" w:lineRule="auto"/>
-              <w:ind w:left="0" w:right="0"/>
-              <w:jc w:val="left"/>
-            </w:pPr>
-            <w:r>
-              <w:rPr>
+              <w:pStyle w:val="Style9"/>
+              <w:keepNext w:val="0"/>
+              <w:keepLines w:val="0"/>
+              <w:widowControl w:val="0"/>
+              <w:shd w:val="clear" w:color="auto" w:fill="auto"/>
+              <w:bidi w:val="0"/>
+              <w:spacing w:line="240" w:lineRule="auto"/>
+              <w:ind w:left="0" w:firstLine="360"/>
+              <w:jc w:val="left"/>
+            </w:pPr>
+            <w:r>
+              <w:rPr>
+                <w:rFonts w:ascii="Times New Roman" w:eastAsia="Times New Roman" w:hAnsi="Times New Roman" w:cs="Times New Roman"/>
+                <w:color w:val="000000"/>
                 <w:spacing w:val="0"/>
                 <w:w w:val="100"/>
                 <w:position w:val="0"/>
@@ -1151,23 +1244,25 @@
         <w:tc>
           <w:tcPr>
             <w:tcBorders/>
-            <w:shd w:val="clear" w:color="auto" w:fill="EED3AE"/>
+            <w:shd w:val="clear" w:color="auto" w:fill="FFFFFF"/>
             <w:vAlign w:val="bottom"/>
           </w:tcPr>
           <w:p>
             <w:pPr>
-              <w:pStyle w:val="Style8"/>
-              <w:keepNext w:val="0"/>
-              <w:keepLines w:val="0"/>
-              <w:widowControl w:val="0"/>
-              <w:shd w:val="clear" w:color="auto" w:fill="auto"/>
-              <w:bidi w:val="0"/>
-              <w:spacing w:before="0" w:after="0" w:line="240" w:lineRule="auto"/>
-              <w:ind w:left="0" w:right="0" w:firstLine="0"/>
-              <w:jc w:val="center"/>
-            </w:pPr>
-            <w:r>
-              <w:rPr>
+              <w:pStyle w:val="Style9"/>
+              <w:keepNext w:val="0"/>
+              <w:keepLines w:val="0"/>
+              <w:widowControl w:val="0"/>
+              <w:shd w:val="clear" w:color="auto" w:fill="auto"/>
+              <w:bidi w:val="0"/>
+              <w:spacing w:line="240" w:lineRule="auto"/>
+              <w:ind w:left="0" w:firstLine="0"/>
+              <w:jc w:val="left"/>
+            </w:pPr>
+            <w:r>
+              <w:rPr>
+                <w:rFonts w:ascii="Times New Roman" w:eastAsia="Times New Roman" w:hAnsi="Times New Roman" w:cs="Times New Roman"/>
+                <w:color w:val="000000"/>
                 <w:spacing w:val="0"/>
                 <w:w w:val="100"/>
                 <w:position w:val="0"/>
@@ -1184,24 +1279,25 @@
               <w:top w:val="single" w:sz="4"/>
               <w:left w:val="single" w:sz="4"/>
             </w:tcBorders>
-            <w:shd w:val="clear" w:color="auto" w:fill="EED3AE"/>
+            <w:shd w:val="clear" w:color="auto" w:fill="FFFFFF"/>
             <w:vAlign w:val="bottom"/>
           </w:tcPr>
           <w:p>
             <w:pPr>
-              <w:pStyle w:val="Style8"/>
-              <w:keepNext w:val="0"/>
-              <w:keepLines w:val="0"/>
-              <w:widowControl w:val="0"/>
-              <w:shd w:val="clear" w:color="auto" w:fill="auto"/>
-              <w:bidi w:val="0"/>
-              <w:spacing w:before="0" w:after="0" w:line="240" w:lineRule="auto"/>
-              <w:ind w:left="0" w:right="0" w:firstLine="0"/>
-              <w:jc w:val="center"/>
-            </w:pPr>
-            <w:r>
-              <w:rPr>
-                <w:color w:val="816C54"/>
+              <w:pStyle w:val="Style9"/>
+              <w:keepNext w:val="0"/>
+              <w:keepLines w:val="0"/>
+              <w:widowControl w:val="0"/>
+              <w:shd w:val="clear" w:color="auto" w:fill="auto"/>
+              <w:bidi w:val="0"/>
+              <w:spacing w:line="240" w:lineRule="auto"/>
+              <w:ind w:left="0" w:firstLine="0"/>
+              <w:jc w:val="left"/>
+            </w:pPr>
+            <w:r>
+              <w:rPr>
+                <w:rFonts w:ascii="Times New Roman" w:eastAsia="Times New Roman" w:hAnsi="Times New Roman" w:cs="Times New Roman"/>
+                <w:color w:val="000000"/>
                 <w:spacing w:val="0"/>
                 <w:w w:val="100"/>
                 <w:position w:val="0"/>
@@ -1219,23 +1315,25 @@
               <w:left w:val="single" w:sz="4"/>
               <w:right w:val="single" w:sz="4"/>
             </w:tcBorders>
-            <w:shd w:val="clear" w:color="auto" w:fill="EED3AE"/>
+            <w:shd w:val="clear" w:color="auto" w:fill="FFFFFF"/>
             <w:vAlign w:val="bottom"/>
           </w:tcPr>
           <w:p>
             <w:pPr>
-              <w:pStyle w:val="Style8"/>
-              <w:keepNext w:val="0"/>
-              <w:keepLines w:val="0"/>
-              <w:widowControl w:val="0"/>
-              <w:shd w:val="clear" w:color="auto" w:fill="auto"/>
-              <w:bidi w:val="0"/>
-              <w:spacing w:before="0" w:after="0" w:line="240" w:lineRule="auto"/>
-              <w:ind w:left="0" w:right="0"/>
-              <w:jc w:val="left"/>
-            </w:pPr>
-            <w:r>
-              <w:rPr>
+              <w:pStyle w:val="Style9"/>
+              <w:keepNext w:val="0"/>
+              <w:keepLines w:val="0"/>
+              <w:widowControl w:val="0"/>
+              <w:shd w:val="clear" w:color="auto" w:fill="auto"/>
+              <w:bidi w:val="0"/>
+              <w:spacing w:line="240" w:lineRule="auto"/>
+              <w:ind w:left="0" w:firstLine="360"/>
+              <w:jc w:val="left"/>
+            </w:pPr>
+            <w:r>
+              <w:rPr>
+                <w:rFonts w:ascii="Times New Roman" w:eastAsia="Times New Roman" w:hAnsi="Times New Roman" w:cs="Times New Roman"/>
+                <w:color w:val="000000"/>
                 <w:spacing w:val="0"/>
                 <w:w w:val="100"/>
                 <w:position w:val="0"/>
@@ -1249,30 +1347,32 @@
       </w:tr>
       <w:tr>
         <w:trPr>
-          <w:trHeight w:val="181" w:hRule="exact"/>
+          <w:trHeight w:val="181"/>
         </w:trPr>
         <w:tc>
           <w:tcPr>
             <w:tcBorders>
               <w:left w:val="single" w:sz="4"/>
             </w:tcBorders>
-            <w:shd w:val="clear" w:color="auto" w:fill="EED3AE"/>
+            <w:shd w:val="clear" w:color="auto" w:fill="FFFFFF"/>
             <w:vAlign w:val="bottom"/>
           </w:tcPr>
           <w:p>
             <w:pPr>
-              <w:pStyle w:val="Style8"/>
-              <w:keepNext w:val="0"/>
-              <w:keepLines w:val="0"/>
-              <w:widowControl w:val="0"/>
-              <w:shd w:val="clear" w:color="auto" w:fill="auto"/>
-              <w:bidi w:val="0"/>
-              <w:spacing w:before="0" w:after="0" w:line="240" w:lineRule="auto"/>
-              <w:ind w:left="0" w:right="0" w:firstLine="180"/>
-              <w:jc w:val="left"/>
-            </w:pPr>
-            <w:r>
-              <w:rPr>
+              <w:pStyle w:val="Style9"/>
+              <w:keepNext w:val="0"/>
+              <w:keepLines w:val="0"/>
+              <w:widowControl w:val="0"/>
+              <w:shd w:val="clear" w:color="auto" w:fill="auto"/>
+              <w:bidi w:val="0"/>
+              <w:spacing w:line="240" w:lineRule="auto"/>
+              <w:ind w:left="0" w:firstLine="360"/>
+              <w:jc w:val="left"/>
+            </w:pPr>
+            <w:r>
+              <w:rPr>
+                <w:rFonts w:ascii="Times New Roman" w:eastAsia="Times New Roman" w:hAnsi="Times New Roman" w:cs="Times New Roman"/>
+                <w:color w:val="000000"/>
                 <w:spacing w:val="0"/>
                 <w:w w:val="100"/>
                 <w:position w:val="0"/>
@@ -1288,23 +1388,25 @@
             <w:tcBorders>
               <w:left w:val="single" w:sz="4"/>
             </w:tcBorders>
-            <w:shd w:val="clear" w:color="auto" w:fill="EED3AE"/>
+            <w:shd w:val="clear" w:color="auto" w:fill="FFFFFF"/>
             <w:vAlign w:val="top"/>
           </w:tcPr>
           <w:p>
             <w:pPr>
-              <w:pStyle w:val="Style8"/>
-              <w:keepNext w:val="0"/>
-              <w:keepLines w:val="0"/>
-              <w:widowControl w:val="0"/>
-              <w:shd w:val="clear" w:color="auto" w:fill="auto"/>
-              <w:bidi w:val="0"/>
-              <w:spacing w:before="0" w:after="0" w:line="240" w:lineRule="auto"/>
-              <w:ind w:left="0" w:right="0" w:firstLine="240"/>
-              <w:jc w:val="both"/>
-            </w:pPr>
-            <w:r>
-              <w:rPr>
+              <w:pStyle w:val="Style9"/>
+              <w:keepNext w:val="0"/>
+              <w:keepLines w:val="0"/>
+              <w:widowControl w:val="0"/>
+              <w:shd w:val="clear" w:color="auto" w:fill="auto"/>
+              <w:bidi w:val="0"/>
+              <w:spacing w:line="240" w:lineRule="auto"/>
+              <w:ind w:left="0" w:firstLine="360"/>
+              <w:jc w:val="left"/>
+            </w:pPr>
+            <w:r>
+              <w:rPr>
+                <w:rFonts w:ascii="Times New Roman" w:eastAsia="Times New Roman" w:hAnsi="Times New Roman" w:cs="Times New Roman"/>
+                <w:color w:val="000000"/>
                 <w:spacing w:val="0"/>
                 <w:w w:val="100"/>
                 <w:position w:val="0"/>
@@ -1320,23 +1422,25 @@
             <w:tcBorders>
               <w:left w:val="single" w:sz="4"/>
             </w:tcBorders>
-            <w:shd w:val="clear" w:color="auto" w:fill="EED3AE"/>
+            <w:shd w:val="clear" w:color="auto" w:fill="FFFFFF"/>
             <w:vAlign w:val="bottom"/>
           </w:tcPr>
           <w:p>
             <w:pPr>
-              <w:pStyle w:val="Style8"/>
-              <w:keepNext w:val="0"/>
-              <w:keepLines w:val="0"/>
-              <w:widowControl w:val="0"/>
-              <w:shd w:val="clear" w:color="auto" w:fill="auto"/>
-              <w:bidi w:val="0"/>
-              <w:spacing w:before="0" w:after="0" w:line="240" w:lineRule="auto"/>
-              <w:ind w:left="0" w:right="0"/>
-              <w:jc w:val="left"/>
-            </w:pPr>
-            <w:r>
-              <w:rPr>
+              <w:pStyle w:val="Style9"/>
+              <w:keepNext w:val="0"/>
+              <w:keepLines w:val="0"/>
+              <w:widowControl w:val="0"/>
+              <w:shd w:val="clear" w:color="auto" w:fill="auto"/>
+              <w:bidi w:val="0"/>
+              <w:spacing w:line="240" w:lineRule="auto"/>
+              <w:ind w:left="0" w:firstLine="360"/>
+              <w:jc w:val="left"/>
+            </w:pPr>
+            <w:r>
+              <w:rPr>
+                <w:rFonts w:ascii="Times New Roman" w:eastAsia="Times New Roman" w:hAnsi="Times New Roman" w:cs="Times New Roman"/>
+                <w:color w:val="000000"/>
                 <w:spacing w:val="0"/>
                 <w:w w:val="100"/>
                 <w:position w:val="0"/>
@@ -1350,24 +1454,25 @@
         <w:tc>
           <w:tcPr>
             <w:tcBorders/>
-            <w:shd w:val="clear" w:color="auto" w:fill="EED3AE"/>
+            <w:shd w:val="clear" w:color="auto" w:fill="FFFFFF"/>
             <w:vAlign w:val="bottom"/>
           </w:tcPr>
           <w:p>
             <w:pPr>
-              <w:pStyle w:val="Style8"/>
-              <w:keepNext w:val="0"/>
-              <w:keepLines w:val="0"/>
-              <w:widowControl w:val="0"/>
-              <w:shd w:val="clear" w:color="auto" w:fill="auto"/>
-              <w:bidi w:val="0"/>
-              <w:spacing w:before="0" w:after="0" w:line="240" w:lineRule="auto"/>
-              <w:ind w:left="0" w:right="0" w:firstLine="0"/>
-              <w:jc w:val="center"/>
-            </w:pPr>
-            <w:r>
-              <w:rPr>
-                <w:color w:val="816C54"/>
+              <w:pStyle w:val="Style9"/>
+              <w:keepNext w:val="0"/>
+              <w:keepLines w:val="0"/>
+              <w:widowControl w:val="0"/>
+              <w:shd w:val="clear" w:color="auto" w:fill="auto"/>
+              <w:bidi w:val="0"/>
+              <w:spacing w:line="240" w:lineRule="auto"/>
+              <w:ind w:left="0" w:firstLine="0"/>
+              <w:jc w:val="left"/>
+            </w:pPr>
+            <w:r>
+              <w:rPr>
+                <w:rFonts w:ascii="Times New Roman" w:eastAsia="Times New Roman" w:hAnsi="Times New Roman" w:cs="Times New Roman"/>
+                <w:color w:val="000000"/>
                 <w:spacing w:val="0"/>
                 <w:w w:val="100"/>
                 <w:position w:val="0"/>
@@ -1383,24 +1488,25 @@
             <w:tcBorders>
               <w:left w:val="single" w:sz="4"/>
             </w:tcBorders>
-            <w:shd w:val="clear" w:color="auto" w:fill="EED3AE"/>
+            <w:shd w:val="clear" w:color="auto" w:fill="FFFFFF"/>
             <w:vAlign w:val="bottom"/>
           </w:tcPr>
           <w:p>
             <w:pPr>
-              <w:pStyle w:val="Style8"/>
-              <w:keepNext w:val="0"/>
-              <w:keepLines w:val="0"/>
-              <w:widowControl w:val="0"/>
-              <w:shd w:val="clear" w:color="auto" w:fill="auto"/>
-              <w:bidi w:val="0"/>
-              <w:spacing w:before="0" w:after="0" w:line="240" w:lineRule="auto"/>
-              <w:ind w:left="0" w:right="0" w:firstLine="0"/>
-              <w:jc w:val="center"/>
-            </w:pPr>
-            <w:r>
-              <w:rPr>
-                <w:color w:val="816C54"/>
+              <w:pStyle w:val="Style9"/>
+              <w:keepNext w:val="0"/>
+              <w:keepLines w:val="0"/>
+              <w:widowControl w:val="0"/>
+              <w:shd w:val="clear" w:color="auto" w:fill="auto"/>
+              <w:bidi w:val="0"/>
+              <w:spacing w:line="240" w:lineRule="auto"/>
+              <w:ind w:left="0" w:firstLine="0"/>
+              <w:jc w:val="left"/>
+            </w:pPr>
+            <w:r>
+              <w:rPr>
+                <w:rFonts w:ascii="Times New Roman" w:eastAsia="Times New Roman" w:hAnsi="Times New Roman" w:cs="Times New Roman"/>
+                <w:color w:val="000000"/>
                 <w:spacing w:val="0"/>
                 <w:w w:val="100"/>
                 <w:position w:val="0"/>
@@ -1417,24 +1523,25 @@
               <w:left w:val="single" w:sz="4"/>
               <w:right w:val="single" w:sz="4"/>
             </w:tcBorders>
-            <w:shd w:val="clear" w:color="auto" w:fill="EED3AE"/>
+            <w:shd w:val="clear" w:color="auto" w:fill="FFFFFF"/>
             <w:vAlign w:val="bottom"/>
           </w:tcPr>
           <w:p>
             <w:pPr>
-              <w:pStyle w:val="Style8"/>
-              <w:keepNext w:val="0"/>
-              <w:keepLines w:val="0"/>
-              <w:widowControl w:val="0"/>
-              <w:shd w:val="clear" w:color="auto" w:fill="auto"/>
-              <w:bidi w:val="0"/>
-              <w:spacing w:before="0" w:after="0" w:line="240" w:lineRule="auto"/>
-              <w:ind w:left="0" w:right="0"/>
-              <w:jc w:val="left"/>
-            </w:pPr>
-            <w:r>
-              <w:rPr>
-                <w:color w:val="816C54"/>
+              <w:pStyle w:val="Style9"/>
+              <w:keepNext w:val="0"/>
+              <w:keepLines w:val="0"/>
+              <w:widowControl w:val="0"/>
+              <w:shd w:val="clear" w:color="auto" w:fill="auto"/>
+              <w:bidi w:val="0"/>
+              <w:spacing w:line="240" w:lineRule="auto"/>
+              <w:ind w:left="0" w:firstLine="360"/>
+              <w:jc w:val="left"/>
+            </w:pPr>
+            <w:r>
+              <w:rPr>
+                <w:rFonts w:ascii="Times New Roman" w:eastAsia="Times New Roman" w:hAnsi="Times New Roman" w:cs="Times New Roman"/>
+                <w:color w:val="000000"/>
                 <w:spacing w:val="0"/>
                 <w:w w:val="100"/>
                 <w:position w:val="0"/>
@@ -1448,30 +1555,32 @@
       </w:tr>
       <w:tr>
         <w:trPr>
-          <w:trHeight w:val="177" w:hRule="exact"/>
+          <w:trHeight w:val="177"/>
         </w:trPr>
         <w:tc>
           <w:tcPr>
             <w:tcBorders>
               <w:left w:val="single" w:sz="4"/>
             </w:tcBorders>
-            <w:shd w:val="clear" w:color="auto" w:fill="EED3AE"/>
+            <w:shd w:val="clear" w:color="auto" w:fill="FFFFFF"/>
             <w:vAlign w:val="top"/>
           </w:tcPr>
           <w:p>
             <w:pPr>
-              <w:pStyle w:val="Style8"/>
-              <w:keepNext w:val="0"/>
-              <w:keepLines w:val="0"/>
-              <w:widowControl w:val="0"/>
-              <w:shd w:val="clear" w:color="auto" w:fill="auto"/>
-              <w:bidi w:val="0"/>
-              <w:spacing w:before="0" w:after="0" w:line="240" w:lineRule="auto"/>
-              <w:ind w:left="0" w:right="0" w:firstLine="180"/>
-              <w:jc w:val="left"/>
-            </w:pPr>
-            <w:r>
-              <w:rPr>
+              <w:pStyle w:val="Style9"/>
+              <w:keepNext w:val="0"/>
+              <w:keepLines w:val="0"/>
+              <w:widowControl w:val="0"/>
+              <w:shd w:val="clear" w:color="auto" w:fill="auto"/>
+              <w:bidi w:val="0"/>
+              <w:spacing w:line="240" w:lineRule="auto"/>
+              <w:ind w:left="0" w:firstLine="360"/>
+              <w:jc w:val="left"/>
+            </w:pPr>
+            <w:r>
+              <w:rPr>
+                <w:rFonts w:ascii="Times New Roman" w:eastAsia="Times New Roman" w:hAnsi="Times New Roman" w:cs="Times New Roman"/>
+                <w:color w:val="000000"/>
                 <w:spacing w:val="0"/>
                 <w:w w:val="100"/>
                 <w:position w:val="0"/>
@@ -1487,23 +1596,25 @@
             <w:tcBorders>
               <w:left w:val="single" w:sz="4"/>
             </w:tcBorders>
-            <w:shd w:val="clear" w:color="auto" w:fill="EED3AE"/>
+            <w:shd w:val="clear" w:color="auto" w:fill="FFFFFF"/>
             <w:vAlign w:val="top"/>
           </w:tcPr>
           <w:p>
             <w:pPr>
-              <w:pStyle w:val="Style8"/>
-              <w:keepNext w:val="0"/>
-              <w:keepLines w:val="0"/>
-              <w:widowControl w:val="0"/>
-              <w:shd w:val="clear" w:color="auto" w:fill="auto"/>
-              <w:bidi w:val="0"/>
-              <w:spacing w:before="0" w:after="0" w:line="240" w:lineRule="auto"/>
-              <w:ind w:left="0" w:right="0" w:firstLine="240"/>
-              <w:jc w:val="left"/>
-            </w:pPr>
-            <w:r>
-              <w:rPr>
+              <w:pStyle w:val="Style9"/>
+              <w:keepNext w:val="0"/>
+              <w:keepLines w:val="0"/>
+              <w:widowControl w:val="0"/>
+              <w:shd w:val="clear" w:color="auto" w:fill="auto"/>
+              <w:bidi w:val="0"/>
+              <w:spacing w:line="240" w:lineRule="auto"/>
+              <w:ind w:left="0" w:firstLine="360"/>
+              <w:jc w:val="left"/>
+            </w:pPr>
+            <w:r>
+              <w:rPr>
+                <w:rFonts w:ascii="Times New Roman" w:eastAsia="Times New Roman" w:hAnsi="Times New Roman" w:cs="Times New Roman"/>
+                <w:color w:val="000000"/>
                 <w:spacing w:val="0"/>
                 <w:w w:val="100"/>
                 <w:position w:val="0"/>
@@ -1519,23 +1630,25 @@
             <w:tcBorders>
               <w:left w:val="single" w:sz="4"/>
             </w:tcBorders>
-            <w:shd w:val="clear" w:color="auto" w:fill="EED3AE"/>
+            <w:shd w:val="clear" w:color="auto" w:fill="FFFFFF"/>
             <w:vAlign w:val="top"/>
           </w:tcPr>
           <w:p>
             <w:pPr>
-              <w:pStyle w:val="Style8"/>
-              <w:keepNext w:val="0"/>
-              <w:keepLines w:val="0"/>
-              <w:widowControl w:val="0"/>
-              <w:shd w:val="clear" w:color="auto" w:fill="auto"/>
-              <w:bidi w:val="0"/>
-              <w:spacing w:before="0" w:after="0" w:line="240" w:lineRule="auto"/>
-              <w:ind w:left="0" w:right="0"/>
-              <w:jc w:val="left"/>
-            </w:pPr>
-            <w:r>
-              <w:rPr>
+              <w:pStyle w:val="Style9"/>
+              <w:keepNext w:val="0"/>
+              <w:keepLines w:val="0"/>
+              <w:widowControl w:val="0"/>
+              <w:shd w:val="clear" w:color="auto" w:fill="auto"/>
+              <w:bidi w:val="0"/>
+              <w:spacing w:line="240" w:lineRule="auto"/>
+              <w:ind w:left="0" w:firstLine="360"/>
+              <w:jc w:val="left"/>
+            </w:pPr>
+            <w:r>
+              <w:rPr>
+                <w:rFonts w:ascii="Times New Roman" w:eastAsia="Times New Roman" w:hAnsi="Times New Roman" w:cs="Times New Roman"/>
+                <w:color w:val="000000"/>
                 <w:spacing w:val="0"/>
                 <w:w w:val="100"/>
                 <w:position w:val="0"/>
@@ -1549,23 +1662,25 @@
         <w:tc>
           <w:tcPr>
             <w:tcBorders/>
-            <w:shd w:val="clear" w:color="auto" w:fill="EED3AE"/>
+            <w:shd w:val="clear" w:color="auto" w:fill="FFFFFF"/>
             <w:vAlign w:val="bottom"/>
           </w:tcPr>
           <w:p>
             <w:pPr>
-              <w:pStyle w:val="Style8"/>
-              <w:keepNext w:val="0"/>
-              <w:keepLines w:val="0"/>
-              <w:widowControl w:val="0"/>
-              <w:shd w:val="clear" w:color="auto" w:fill="auto"/>
-              <w:bidi w:val="0"/>
-              <w:spacing w:before="0" w:after="0" w:line="240" w:lineRule="auto"/>
-              <w:ind w:left="0" w:right="0" w:firstLine="0"/>
-              <w:jc w:val="center"/>
-            </w:pPr>
-            <w:r>
-              <w:rPr>
+              <w:pStyle w:val="Style9"/>
+              <w:keepNext w:val="0"/>
+              <w:keepLines w:val="0"/>
+              <w:widowControl w:val="0"/>
+              <w:shd w:val="clear" w:color="auto" w:fill="auto"/>
+              <w:bidi w:val="0"/>
+              <w:spacing w:line="240" w:lineRule="auto"/>
+              <w:ind w:left="0" w:firstLine="0"/>
+              <w:jc w:val="left"/>
+            </w:pPr>
+            <w:r>
+              <w:rPr>
+                <w:rFonts w:ascii="Times New Roman" w:eastAsia="Times New Roman" w:hAnsi="Times New Roman" w:cs="Times New Roman"/>
+                <w:color w:val="000000"/>
                 <w:spacing w:val="0"/>
                 <w:w w:val="100"/>
                 <w:position w:val="0"/>
@@ -1581,24 +1696,25 @@
             <w:tcBorders>
               <w:left w:val="single" w:sz="4"/>
             </w:tcBorders>
-            <w:shd w:val="clear" w:color="auto" w:fill="EED3AE"/>
+            <w:shd w:val="clear" w:color="auto" w:fill="FFFFFF"/>
             <w:vAlign w:val="top"/>
           </w:tcPr>
           <w:p>
             <w:pPr>
-              <w:pStyle w:val="Style8"/>
-              <w:keepNext w:val="0"/>
-              <w:keepLines w:val="0"/>
-              <w:widowControl w:val="0"/>
-              <w:shd w:val="clear" w:color="auto" w:fill="auto"/>
-              <w:bidi w:val="0"/>
-              <w:spacing w:before="0" w:after="0" w:line="240" w:lineRule="auto"/>
-              <w:ind w:left="0" w:right="0" w:firstLine="0"/>
-              <w:jc w:val="center"/>
-            </w:pPr>
-            <w:r>
-              <w:rPr>
-                <w:color w:val="816C54"/>
+              <w:pStyle w:val="Style9"/>
+              <w:keepNext w:val="0"/>
+              <w:keepLines w:val="0"/>
+              <w:widowControl w:val="0"/>
+              <w:shd w:val="clear" w:color="auto" w:fill="auto"/>
+              <w:bidi w:val="0"/>
+              <w:spacing w:line="240" w:lineRule="auto"/>
+              <w:ind w:left="0" w:firstLine="0"/>
+              <w:jc w:val="left"/>
+            </w:pPr>
+            <w:r>
+              <w:rPr>
+                <w:rFonts w:ascii="Times New Roman" w:eastAsia="Times New Roman" w:hAnsi="Times New Roman" w:cs="Times New Roman"/>
+                <w:color w:val="000000"/>
                 <w:spacing w:val="0"/>
                 <w:w w:val="100"/>
                 <w:position w:val="0"/>
@@ -1615,23 +1731,25 @@
               <w:left w:val="single" w:sz="4"/>
               <w:right w:val="single" w:sz="4"/>
             </w:tcBorders>
-            <w:shd w:val="clear" w:color="auto" w:fill="EED3AE"/>
+            <w:shd w:val="clear" w:color="auto" w:fill="FFFFFF"/>
             <w:vAlign w:val="top"/>
           </w:tcPr>
           <w:p>
             <w:pPr>
-              <w:pStyle w:val="Style8"/>
-              <w:keepNext w:val="0"/>
-              <w:keepLines w:val="0"/>
-              <w:widowControl w:val="0"/>
-              <w:shd w:val="clear" w:color="auto" w:fill="auto"/>
-              <w:bidi w:val="0"/>
-              <w:spacing w:before="0" w:after="0" w:line="240" w:lineRule="auto"/>
-              <w:ind w:left="0" w:right="0"/>
-              <w:jc w:val="left"/>
-            </w:pPr>
-            <w:r>
-              <w:rPr>
+              <w:pStyle w:val="Style9"/>
+              <w:keepNext w:val="0"/>
+              <w:keepLines w:val="0"/>
+              <w:widowControl w:val="0"/>
+              <w:shd w:val="clear" w:color="auto" w:fill="auto"/>
+              <w:bidi w:val="0"/>
+              <w:spacing w:line="240" w:lineRule="auto"/>
+              <w:ind w:left="0" w:firstLine="360"/>
+              <w:jc w:val="left"/>
+            </w:pPr>
+            <w:r>
+              <w:rPr>
+                <w:rFonts w:ascii="Times New Roman" w:eastAsia="Times New Roman" w:hAnsi="Times New Roman" w:cs="Times New Roman"/>
+                <w:color w:val="000000"/>
                 <w:spacing w:val="0"/>
                 <w:w w:val="100"/>
                 <w:position w:val="0"/>
@@ -1645,30 +1763,32 @@
       </w:tr>
       <w:tr>
         <w:trPr>
-          <w:trHeight w:val="181" w:hRule="exact"/>
+          <w:trHeight w:val="181"/>
         </w:trPr>
         <w:tc>
           <w:tcPr>
             <w:tcBorders>
               <w:left w:val="single" w:sz="4"/>
             </w:tcBorders>
-            <w:shd w:val="clear" w:color="auto" w:fill="EED3AE"/>
+            <w:shd w:val="clear" w:color="auto" w:fill="FFFFFF"/>
             <w:vAlign w:val="bottom"/>
           </w:tcPr>
           <w:p>
             <w:pPr>
-              <w:pStyle w:val="Style8"/>
-              <w:keepNext w:val="0"/>
-              <w:keepLines w:val="0"/>
-              <w:widowControl w:val="0"/>
-              <w:shd w:val="clear" w:color="auto" w:fill="auto"/>
-              <w:bidi w:val="0"/>
-              <w:spacing w:before="0" w:after="0" w:line="240" w:lineRule="auto"/>
-              <w:ind w:left="0" w:right="0" w:firstLine="180"/>
-              <w:jc w:val="left"/>
-            </w:pPr>
-            <w:r>
-              <w:rPr>
+              <w:pStyle w:val="Style9"/>
+              <w:keepNext w:val="0"/>
+              <w:keepLines w:val="0"/>
+              <w:widowControl w:val="0"/>
+              <w:shd w:val="clear" w:color="auto" w:fill="auto"/>
+              <w:bidi w:val="0"/>
+              <w:spacing w:line="240" w:lineRule="auto"/>
+              <w:ind w:left="0" w:firstLine="360"/>
+              <w:jc w:val="left"/>
+            </w:pPr>
+            <w:r>
+              <w:rPr>
+                <w:rFonts w:ascii="Times New Roman" w:eastAsia="Times New Roman" w:hAnsi="Times New Roman" w:cs="Times New Roman"/>
+                <w:color w:val="000000"/>
                 <w:spacing w:val="0"/>
                 <w:w w:val="100"/>
                 <w:position w:val="0"/>
@@ -1684,23 +1804,25 @@
             <w:tcBorders>
               <w:left w:val="single" w:sz="4"/>
             </w:tcBorders>
-            <w:shd w:val="clear" w:color="auto" w:fill="EED3AE"/>
+            <w:shd w:val="clear" w:color="auto" w:fill="FFFFFF"/>
             <w:vAlign w:val="bottom"/>
           </w:tcPr>
           <w:p>
             <w:pPr>
-              <w:pStyle w:val="Style8"/>
-              <w:keepNext w:val="0"/>
-              <w:keepLines w:val="0"/>
-              <w:widowControl w:val="0"/>
-              <w:shd w:val="clear" w:color="auto" w:fill="auto"/>
-              <w:bidi w:val="0"/>
-              <w:spacing w:before="0" w:after="0" w:line="240" w:lineRule="auto"/>
-              <w:ind w:left="0" w:right="0" w:firstLine="240"/>
-              <w:jc w:val="left"/>
-            </w:pPr>
-            <w:r>
-              <w:rPr>
+              <w:pStyle w:val="Style9"/>
+              <w:keepNext w:val="0"/>
+              <w:keepLines w:val="0"/>
+              <w:widowControl w:val="0"/>
+              <w:shd w:val="clear" w:color="auto" w:fill="auto"/>
+              <w:bidi w:val="0"/>
+              <w:spacing w:line="240" w:lineRule="auto"/>
+              <w:ind w:left="0" w:firstLine="360"/>
+              <w:jc w:val="left"/>
+            </w:pPr>
+            <w:r>
+              <w:rPr>
+                <w:rFonts w:ascii="Times New Roman" w:eastAsia="Times New Roman" w:hAnsi="Times New Roman" w:cs="Times New Roman"/>
+                <w:color w:val="000000"/>
                 <w:spacing w:val="0"/>
                 <w:w w:val="100"/>
                 <w:position w:val="0"/>
@@ -1716,23 +1838,25 @@
             <w:tcBorders>
               <w:left w:val="single" w:sz="4"/>
             </w:tcBorders>
-            <w:shd w:val="clear" w:color="auto" w:fill="EED3AE"/>
+            <w:shd w:val="clear" w:color="auto" w:fill="FFFFFF"/>
             <w:vAlign w:val="bottom"/>
           </w:tcPr>
           <w:p>
             <w:pPr>
-              <w:pStyle w:val="Style8"/>
-              <w:keepNext w:val="0"/>
-              <w:keepLines w:val="0"/>
-              <w:widowControl w:val="0"/>
-              <w:shd w:val="clear" w:color="auto" w:fill="auto"/>
-              <w:bidi w:val="0"/>
-              <w:spacing w:before="0" w:after="0" w:line="240" w:lineRule="auto"/>
-              <w:ind w:left="0" w:right="0"/>
-              <w:jc w:val="left"/>
-            </w:pPr>
-            <w:r>
-              <w:rPr>
+              <w:pStyle w:val="Style9"/>
+              <w:keepNext w:val="0"/>
+              <w:keepLines w:val="0"/>
+              <w:widowControl w:val="0"/>
+              <w:shd w:val="clear" w:color="auto" w:fill="auto"/>
+              <w:bidi w:val="0"/>
+              <w:spacing w:line="240" w:lineRule="auto"/>
+              <w:ind w:left="0" w:firstLine="360"/>
+              <w:jc w:val="left"/>
+            </w:pPr>
+            <w:r>
+              <w:rPr>
+                <w:rFonts w:ascii="Times New Roman" w:eastAsia="Times New Roman" w:hAnsi="Times New Roman" w:cs="Times New Roman"/>
+                <w:color w:val="000000"/>
                 <w:spacing w:val="0"/>
                 <w:w w:val="100"/>
                 <w:position w:val="0"/>
@@ -1746,24 +1870,25 @@
         <w:tc>
           <w:tcPr>
             <w:tcBorders/>
-            <w:shd w:val="clear" w:color="auto" w:fill="EED3AE"/>
+            <w:shd w:val="clear" w:color="auto" w:fill="FFFFFF"/>
             <w:vAlign w:val="bottom"/>
           </w:tcPr>
           <w:p>
             <w:pPr>
-              <w:pStyle w:val="Style8"/>
-              <w:keepNext w:val="0"/>
-              <w:keepLines w:val="0"/>
-              <w:widowControl w:val="0"/>
-              <w:shd w:val="clear" w:color="auto" w:fill="auto"/>
-              <w:bidi w:val="0"/>
-              <w:spacing w:before="0" w:after="0" w:line="240" w:lineRule="auto"/>
-              <w:ind w:left="0" w:right="0" w:firstLine="0"/>
-              <w:jc w:val="center"/>
-            </w:pPr>
-            <w:r>
-              <w:rPr>
-                <w:color w:val="816C54"/>
+              <w:pStyle w:val="Style9"/>
+              <w:keepNext w:val="0"/>
+              <w:keepLines w:val="0"/>
+              <w:widowControl w:val="0"/>
+              <w:shd w:val="clear" w:color="auto" w:fill="auto"/>
+              <w:bidi w:val="0"/>
+              <w:spacing w:line="240" w:lineRule="auto"/>
+              <w:ind w:left="0" w:firstLine="0"/>
+              <w:jc w:val="left"/>
+            </w:pPr>
+            <w:r>
+              <w:rPr>
+                <w:rFonts w:ascii="Times New Roman" w:eastAsia="Times New Roman" w:hAnsi="Times New Roman" w:cs="Times New Roman"/>
+                <w:color w:val="000000"/>
                 <w:spacing w:val="0"/>
                 <w:w w:val="100"/>
                 <w:position w:val="0"/>
@@ -1779,24 +1904,25 @@
             <w:tcBorders>
               <w:left w:val="single" w:sz="4"/>
             </w:tcBorders>
-            <w:shd w:val="clear" w:color="auto" w:fill="EED3AE"/>
+            <w:shd w:val="clear" w:color="auto" w:fill="FFFFFF"/>
             <w:vAlign w:val="bottom"/>
           </w:tcPr>
           <w:p>
             <w:pPr>
-              <w:pStyle w:val="Style8"/>
-              <w:keepNext w:val="0"/>
-              <w:keepLines w:val="0"/>
-              <w:widowControl w:val="0"/>
-              <w:shd w:val="clear" w:color="auto" w:fill="auto"/>
-              <w:bidi w:val="0"/>
-              <w:spacing w:before="0" w:after="0" w:line="240" w:lineRule="auto"/>
-              <w:ind w:left="0" w:right="0" w:firstLine="0"/>
-              <w:jc w:val="center"/>
-            </w:pPr>
-            <w:r>
-              <w:rPr>
-                <w:color w:val="816C54"/>
+              <w:pStyle w:val="Style9"/>
+              <w:keepNext w:val="0"/>
+              <w:keepLines w:val="0"/>
+              <w:widowControl w:val="0"/>
+              <w:shd w:val="clear" w:color="auto" w:fill="auto"/>
+              <w:bidi w:val="0"/>
+              <w:spacing w:line="240" w:lineRule="auto"/>
+              <w:ind w:left="0" w:firstLine="0"/>
+              <w:jc w:val="left"/>
+            </w:pPr>
+            <w:r>
+              <w:rPr>
+                <w:rFonts w:ascii="Times New Roman" w:eastAsia="Times New Roman" w:hAnsi="Times New Roman" w:cs="Times New Roman"/>
+                <w:color w:val="000000"/>
                 <w:spacing w:val="0"/>
                 <w:w w:val="100"/>
                 <w:position w:val="0"/>
@@ -1813,23 +1939,25 @@
               <w:left w:val="single" w:sz="4"/>
               <w:right w:val="single" w:sz="4"/>
             </w:tcBorders>
-            <w:shd w:val="clear" w:color="auto" w:fill="EED3AE"/>
+            <w:shd w:val="clear" w:color="auto" w:fill="FFFFFF"/>
             <w:vAlign w:val="bottom"/>
           </w:tcPr>
           <w:p>
             <w:pPr>
-              <w:pStyle w:val="Style8"/>
-              <w:keepNext w:val="0"/>
-              <w:keepLines w:val="0"/>
-              <w:widowControl w:val="0"/>
-              <w:shd w:val="clear" w:color="auto" w:fill="auto"/>
-              <w:bidi w:val="0"/>
-              <w:spacing w:before="0" w:after="0" w:line="240" w:lineRule="auto"/>
-              <w:ind w:left="0" w:right="0" w:firstLine="0"/>
-              <w:jc w:val="center"/>
-            </w:pPr>
-            <w:r>
-              <w:rPr>
+              <w:pStyle w:val="Style9"/>
+              <w:keepNext w:val="0"/>
+              <w:keepLines w:val="0"/>
+              <w:widowControl w:val="0"/>
+              <w:shd w:val="clear" w:color="auto" w:fill="auto"/>
+              <w:bidi w:val="0"/>
+              <w:spacing w:line="240" w:lineRule="auto"/>
+              <w:ind w:left="0" w:firstLine="0"/>
+              <w:jc w:val="left"/>
+            </w:pPr>
+            <w:r>
+              <w:rPr>
+                <w:rFonts w:ascii="Times New Roman" w:eastAsia="Times New Roman" w:hAnsi="Times New Roman" w:cs="Times New Roman"/>
+                <w:color w:val="000000"/>
                 <w:spacing w:val="0"/>
                 <w:w w:val="100"/>
                 <w:position w:val="0"/>
@@ -1843,30 +1971,32 @@
       </w:tr>
       <w:tr>
         <w:trPr>
-          <w:trHeight w:val="181" w:hRule="exact"/>
+          <w:trHeight w:val="181"/>
         </w:trPr>
         <w:tc>
           <w:tcPr>
             <w:tcBorders>
               <w:left w:val="single" w:sz="4"/>
             </w:tcBorders>
-            <w:shd w:val="clear" w:color="auto" w:fill="EED3AE"/>
+            <w:shd w:val="clear" w:color="auto" w:fill="FFFFFF"/>
             <w:vAlign w:val="bottom"/>
           </w:tcPr>
           <w:p>
             <w:pPr>
-              <w:pStyle w:val="Style8"/>
-              <w:keepNext w:val="0"/>
-              <w:keepLines w:val="0"/>
-              <w:widowControl w:val="0"/>
-              <w:shd w:val="clear" w:color="auto" w:fill="auto"/>
-              <w:bidi w:val="0"/>
-              <w:spacing w:before="0" w:after="0" w:line="240" w:lineRule="auto"/>
-              <w:ind w:left="0" w:right="0" w:firstLine="180"/>
-              <w:jc w:val="left"/>
-            </w:pPr>
-            <w:r>
-              <w:rPr>
+              <w:pStyle w:val="Style9"/>
+              <w:keepNext w:val="0"/>
+              <w:keepLines w:val="0"/>
+              <w:widowControl w:val="0"/>
+              <w:shd w:val="clear" w:color="auto" w:fill="auto"/>
+              <w:bidi w:val="0"/>
+              <w:spacing w:line="240" w:lineRule="auto"/>
+              <w:ind w:left="0" w:firstLine="360"/>
+              <w:jc w:val="left"/>
+            </w:pPr>
+            <w:r>
+              <w:rPr>
+                <w:rFonts w:ascii="Times New Roman" w:eastAsia="Times New Roman" w:hAnsi="Times New Roman" w:cs="Times New Roman"/>
+                <w:color w:val="000000"/>
                 <w:spacing w:val="0"/>
                 <w:w w:val="100"/>
                 <w:position w:val="0"/>
@@ -1882,23 +2012,25 @@
             <w:tcBorders>
               <w:left w:val="single" w:sz="4"/>
             </w:tcBorders>
-            <w:shd w:val="clear" w:color="auto" w:fill="EED3AE"/>
+            <w:shd w:val="clear" w:color="auto" w:fill="FFFFFF"/>
             <w:vAlign w:val="bottom"/>
           </w:tcPr>
           <w:p>
             <w:pPr>
-              <w:pStyle w:val="Style8"/>
-              <w:keepNext w:val="0"/>
-              <w:keepLines w:val="0"/>
-              <w:widowControl w:val="0"/>
-              <w:shd w:val="clear" w:color="auto" w:fill="auto"/>
-              <w:bidi w:val="0"/>
-              <w:spacing w:before="0" w:after="0" w:line="240" w:lineRule="auto"/>
-              <w:ind w:left="0" w:right="0" w:firstLine="240"/>
-              <w:jc w:val="left"/>
-            </w:pPr>
-            <w:r>
-              <w:rPr>
+              <w:pStyle w:val="Style9"/>
+              <w:keepNext w:val="0"/>
+              <w:keepLines w:val="0"/>
+              <w:widowControl w:val="0"/>
+              <w:shd w:val="clear" w:color="auto" w:fill="auto"/>
+              <w:bidi w:val="0"/>
+              <w:spacing w:line="240" w:lineRule="auto"/>
+              <w:ind w:left="0" w:firstLine="360"/>
+              <w:jc w:val="left"/>
+            </w:pPr>
+            <w:r>
+              <w:rPr>
+                <w:rFonts w:ascii="Times New Roman" w:eastAsia="Times New Roman" w:hAnsi="Times New Roman" w:cs="Times New Roman"/>
+                <w:color w:val="000000"/>
                 <w:spacing w:val="0"/>
                 <w:w w:val="100"/>
                 <w:position w:val="0"/>
@@ -1914,23 +2046,25 @@
             <w:tcBorders>
               <w:left w:val="single" w:sz="4"/>
             </w:tcBorders>
-            <w:shd w:val="clear" w:color="auto" w:fill="EED3AE"/>
+            <w:shd w:val="clear" w:color="auto" w:fill="FFFFFF"/>
             <w:vAlign w:val="bottom"/>
           </w:tcPr>
           <w:p>
             <w:pPr>
-              <w:pStyle w:val="Style8"/>
-              <w:keepNext w:val="0"/>
-              <w:keepLines w:val="0"/>
-              <w:widowControl w:val="0"/>
-              <w:shd w:val="clear" w:color="auto" w:fill="auto"/>
-              <w:bidi w:val="0"/>
-              <w:spacing w:before="0" w:after="0" w:line="240" w:lineRule="auto"/>
-              <w:ind w:left="0" w:right="0"/>
-              <w:jc w:val="left"/>
-            </w:pPr>
-            <w:r>
-              <w:rPr>
+              <w:pStyle w:val="Style9"/>
+              <w:keepNext w:val="0"/>
+              <w:keepLines w:val="0"/>
+              <w:widowControl w:val="0"/>
+              <w:shd w:val="clear" w:color="auto" w:fill="auto"/>
+              <w:bidi w:val="0"/>
+              <w:spacing w:line="240" w:lineRule="auto"/>
+              <w:ind w:left="0" w:firstLine="360"/>
+              <w:jc w:val="left"/>
+            </w:pPr>
+            <w:r>
+              <w:rPr>
+                <w:rFonts w:ascii="Times New Roman" w:eastAsia="Times New Roman" w:hAnsi="Times New Roman" w:cs="Times New Roman"/>
+                <w:color w:val="000000"/>
                 <w:spacing w:val="0"/>
                 <w:w w:val="100"/>
                 <w:position w:val="0"/>
@@ -1944,24 +2078,25 @@
         <w:tc>
           <w:tcPr>
             <w:tcBorders/>
-            <w:shd w:val="clear" w:color="auto" w:fill="EED3AE"/>
+            <w:shd w:val="clear" w:color="auto" w:fill="FFFFFF"/>
             <w:vAlign w:val="bottom"/>
           </w:tcPr>
           <w:p>
             <w:pPr>
-              <w:pStyle w:val="Style8"/>
-              <w:keepNext w:val="0"/>
-              <w:keepLines w:val="0"/>
-              <w:widowControl w:val="0"/>
-              <w:shd w:val="clear" w:color="auto" w:fill="auto"/>
-              <w:bidi w:val="0"/>
-              <w:spacing w:before="0" w:after="0" w:line="240" w:lineRule="auto"/>
-              <w:ind w:left="0" w:right="0" w:firstLine="0"/>
-              <w:jc w:val="center"/>
-            </w:pPr>
-            <w:r>
-              <w:rPr>
-                <w:color w:val="816C54"/>
+              <w:pStyle w:val="Style9"/>
+              <w:keepNext w:val="0"/>
+              <w:keepLines w:val="0"/>
+              <w:widowControl w:val="0"/>
+              <w:shd w:val="clear" w:color="auto" w:fill="auto"/>
+              <w:bidi w:val="0"/>
+              <w:spacing w:line="240" w:lineRule="auto"/>
+              <w:ind w:left="0" w:firstLine="0"/>
+              <w:jc w:val="left"/>
+            </w:pPr>
+            <w:r>
+              <w:rPr>
+                <w:rFonts w:ascii="Times New Roman" w:eastAsia="Times New Roman" w:hAnsi="Times New Roman" w:cs="Times New Roman"/>
+                <w:color w:val="000000"/>
                 <w:spacing w:val="0"/>
                 <w:w w:val="100"/>
                 <w:position w:val="0"/>
@@ -1977,24 +2112,25 @@
             <w:tcBorders>
               <w:left w:val="single" w:sz="4"/>
             </w:tcBorders>
-            <w:shd w:val="clear" w:color="auto" w:fill="EED3AE"/>
+            <w:shd w:val="clear" w:color="auto" w:fill="FFFFFF"/>
             <w:vAlign w:val="bottom"/>
           </w:tcPr>
           <w:p>
             <w:pPr>
-              <w:pStyle w:val="Style8"/>
-              <w:keepNext w:val="0"/>
-              <w:keepLines w:val="0"/>
-              <w:widowControl w:val="0"/>
-              <w:shd w:val="clear" w:color="auto" w:fill="auto"/>
-              <w:bidi w:val="0"/>
-              <w:spacing w:before="0" w:after="0" w:line="240" w:lineRule="auto"/>
-              <w:ind w:left="0" w:right="0" w:firstLine="0"/>
-              <w:jc w:val="center"/>
-            </w:pPr>
-            <w:r>
-              <w:rPr>
-                <w:color w:val="816C54"/>
+              <w:pStyle w:val="Style9"/>
+              <w:keepNext w:val="0"/>
+              <w:keepLines w:val="0"/>
+              <w:widowControl w:val="0"/>
+              <w:shd w:val="clear" w:color="auto" w:fill="auto"/>
+              <w:bidi w:val="0"/>
+              <w:spacing w:line="240" w:lineRule="auto"/>
+              <w:ind w:left="0" w:firstLine="0"/>
+              <w:jc w:val="left"/>
+            </w:pPr>
+            <w:r>
+              <w:rPr>
+                <w:rFonts w:ascii="Times New Roman" w:eastAsia="Times New Roman" w:hAnsi="Times New Roman" w:cs="Times New Roman"/>
+                <w:color w:val="000000"/>
                 <w:spacing w:val="0"/>
                 <w:w w:val="100"/>
                 <w:position w:val="0"/>
@@ -2011,23 +2147,25 @@
               <w:left w:val="single" w:sz="4"/>
               <w:right w:val="single" w:sz="4"/>
             </w:tcBorders>
-            <w:shd w:val="clear" w:color="auto" w:fill="EED3AE"/>
+            <w:shd w:val="clear" w:color="auto" w:fill="FFFFFF"/>
             <w:vAlign w:val="bottom"/>
           </w:tcPr>
           <w:p>
             <w:pPr>
-              <w:pStyle w:val="Style8"/>
-              <w:keepNext w:val="0"/>
-              <w:keepLines w:val="0"/>
-              <w:widowControl w:val="0"/>
-              <w:shd w:val="clear" w:color="auto" w:fill="auto"/>
-              <w:bidi w:val="0"/>
-              <w:spacing w:before="0" w:after="0" w:line="240" w:lineRule="auto"/>
-              <w:ind w:left="0" w:right="0" w:firstLine="0"/>
-              <w:jc w:val="center"/>
-            </w:pPr>
-            <w:r>
-              <w:rPr>
+              <w:pStyle w:val="Style9"/>
+              <w:keepNext w:val="0"/>
+              <w:keepLines w:val="0"/>
+              <w:widowControl w:val="0"/>
+              <w:shd w:val="clear" w:color="auto" w:fill="auto"/>
+              <w:bidi w:val="0"/>
+              <w:spacing w:line="240" w:lineRule="auto"/>
+              <w:ind w:left="0" w:firstLine="0"/>
+              <w:jc w:val="left"/>
+            </w:pPr>
+            <w:r>
+              <w:rPr>
+                <w:rFonts w:ascii="Times New Roman" w:eastAsia="Times New Roman" w:hAnsi="Times New Roman" w:cs="Times New Roman"/>
+                <w:color w:val="000000"/>
                 <w:spacing w:val="0"/>
                 <w:w w:val="100"/>
                 <w:position w:val="0"/>
@@ -2041,30 +2179,32 @@
       </w:tr>
       <w:tr>
         <w:trPr>
-          <w:trHeight w:val="181" w:hRule="exact"/>
+          <w:trHeight w:val="181"/>
         </w:trPr>
         <w:tc>
           <w:tcPr>
             <w:tcBorders>
               <w:left w:val="single" w:sz="4"/>
             </w:tcBorders>
-            <w:shd w:val="clear" w:color="auto" w:fill="EED3AE"/>
+            <w:shd w:val="clear" w:color="auto" w:fill="FFFFFF"/>
             <w:vAlign w:val="bottom"/>
           </w:tcPr>
           <w:p>
             <w:pPr>
-              <w:pStyle w:val="Style8"/>
-              <w:keepNext w:val="0"/>
-              <w:keepLines w:val="0"/>
-              <w:widowControl w:val="0"/>
-              <w:shd w:val="clear" w:color="auto" w:fill="auto"/>
-              <w:bidi w:val="0"/>
-              <w:spacing w:before="0" w:after="0" w:line="240" w:lineRule="auto"/>
-              <w:ind w:left="0" w:right="0" w:firstLine="180"/>
-              <w:jc w:val="left"/>
-            </w:pPr>
-            <w:r>
-              <w:rPr>
+              <w:pStyle w:val="Style9"/>
+              <w:keepNext w:val="0"/>
+              <w:keepLines w:val="0"/>
+              <w:widowControl w:val="0"/>
+              <w:shd w:val="clear" w:color="auto" w:fill="auto"/>
+              <w:bidi w:val="0"/>
+              <w:spacing w:line="240" w:lineRule="auto"/>
+              <w:ind w:left="0" w:firstLine="360"/>
+              <w:jc w:val="left"/>
+            </w:pPr>
+            <w:r>
+              <w:rPr>
+                <w:rFonts w:ascii="Times New Roman" w:eastAsia="Times New Roman" w:hAnsi="Times New Roman" w:cs="Times New Roman"/>
+                <w:color w:val="000000"/>
                 <w:spacing w:val="0"/>
                 <w:w w:val="100"/>
                 <w:position w:val="0"/>
@@ -2080,23 +2220,25 @@
             <w:tcBorders>
               <w:left w:val="single" w:sz="4"/>
             </w:tcBorders>
-            <w:shd w:val="clear" w:color="auto" w:fill="EED3AE"/>
+            <w:shd w:val="clear" w:color="auto" w:fill="FFFFFF"/>
             <w:vAlign w:val="top"/>
           </w:tcPr>
           <w:p>
             <w:pPr>
-              <w:pStyle w:val="Style8"/>
-              <w:keepNext w:val="0"/>
-              <w:keepLines w:val="0"/>
-              <w:widowControl w:val="0"/>
-              <w:shd w:val="clear" w:color="auto" w:fill="auto"/>
-              <w:bidi w:val="0"/>
-              <w:spacing w:before="0" w:after="0" w:line="240" w:lineRule="auto"/>
-              <w:ind w:left="0" w:right="0" w:firstLine="240"/>
-              <w:jc w:val="left"/>
-            </w:pPr>
-            <w:r>
-              <w:rPr>
+              <w:pStyle w:val="Style9"/>
+              <w:keepNext w:val="0"/>
+              <w:keepLines w:val="0"/>
+              <w:widowControl w:val="0"/>
+              <w:shd w:val="clear" w:color="auto" w:fill="auto"/>
+              <w:bidi w:val="0"/>
+              <w:spacing w:line="240" w:lineRule="auto"/>
+              <w:ind w:left="0" w:firstLine="360"/>
+              <w:jc w:val="left"/>
+            </w:pPr>
+            <w:r>
+              <w:rPr>
+                <w:rFonts w:ascii="Times New Roman" w:eastAsia="Times New Roman" w:hAnsi="Times New Roman" w:cs="Times New Roman"/>
+                <w:color w:val="000000"/>
                 <w:spacing w:val="0"/>
                 <w:w w:val="100"/>
                 <w:position w:val="0"/>
@@ -2112,23 +2254,25 @@
             <w:tcBorders>
               <w:left w:val="single" w:sz="4"/>
             </w:tcBorders>
-            <w:shd w:val="clear" w:color="auto" w:fill="EED3AE"/>
+            <w:shd w:val="clear" w:color="auto" w:fill="FFFFFF"/>
             <w:vAlign w:val="top"/>
           </w:tcPr>
           <w:p>
             <w:pPr>
-              <w:pStyle w:val="Style8"/>
-              <w:keepNext w:val="0"/>
-              <w:keepLines w:val="0"/>
-              <w:widowControl w:val="0"/>
-              <w:shd w:val="clear" w:color="auto" w:fill="auto"/>
-              <w:bidi w:val="0"/>
-              <w:spacing w:before="0" w:after="0" w:line="240" w:lineRule="auto"/>
-              <w:ind w:left="0" w:right="0"/>
-              <w:jc w:val="left"/>
-            </w:pPr>
-            <w:r>
-              <w:rPr>
+              <w:pStyle w:val="Style9"/>
+              <w:keepNext w:val="0"/>
+              <w:keepLines w:val="0"/>
+              <w:widowControl w:val="0"/>
+              <w:shd w:val="clear" w:color="auto" w:fill="auto"/>
+              <w:bidi w:val="0"/>
+              <w:spacing w:line="240" w:lineRule="auto"/>
+              <w:ind w:left="0" w:firstLine="360"/>
+              <w:jc w:val="left"/>
+            </w:pPr>
+            <w:r>
+              <w:rPr>
+                <w:rFonts w:ascii="Times New Roman" w:eastAsia="Times New Roman" w:hAnsi="Times New Roman" w:cs="Times New Roman"/>
+                <w:color w:val="000000"/>
                 <w:spacing w:val="0"/>
                 <w:w w:val="100"/>
                 <w:position w:val="0"/>
@@ -2142,23 +2286,25 @@
         <w:tc>
           <w:tcPr>
             <w:tcBorders/>
-            <w:shd w:val="clear" w:color="auto" w:fill="EED3AE"/>
+            <w:shd w:val="clear" w:color="auto" w:fill="FFFFFF"/>
             <w:vAlign w:val="top"/>
           </w:tcPr>
           <w:p>
             <w:pPr>
-              <w:pStyle w:val="Style8"/>
-              <w:keepNext w:val="0"/>
-              <w:keepLines w:val="0"/>
-              <w:widowControl w:val="0"/>
-              <w:shd w:val="clear" w:color="auto" w:fill="auto"/>
-              <w:bidi w:val="0"/>
-              <w:spacing w:before="0" w:after="0" w:line="240" w:lineRule="auto"/>
-              <w:ind w:left="0" w:right="0" w:firstLine="0"/>
-              <w:jc w:val="center"/>
-            </w:pPr>
-            <w:r>
-              <w:rPr>
+              <w:pStyle w:val="Style9"/>
+              <w:keepNext w:val="0"/>
+              <w:keepLines w:val="0"/>
+              <w:widowControl w:val="0"/>
+              <w:shd w:val="clear" w:color="auto" w:fill="auto"/>
+              <w:bidi w:val="0"/>
+              <w:spacing w:line="240" w:lineRule="auto"/>
+              <w:ind w:left="0" w:firstLine="0"/>
+              <w:jc w:val="left"/>
+            </w:pPr>
+            <w:r>
+              <w:rPr>
+                <w:rFonts w:ascii="Times New Roman" w:eastAsia="Times New Roman" w:hAnsi="Times New Roman" w:cs="Times New Roman"/>
+                <w:color w:val="000000"/>
                 <w:spacing w:val="0"/>
                 <w:w w:val="100"/>
                 <w:position w:val="0"/>
@@ -2174,23 +2320,25 @@
             <w:tcBorders>
               <w:left w:val="single" w:sz="4"/>
             </w:tcBorders>
-            <w:shd w:val="clear" w:color="auto" w:fill="EED3AE"/>
+            <w:shd w:val="clear" w:color="auto" w:fill="FFFFFF"/>
             <w:vAlign w:val="top"/>
           </w:tcPr>
           <w:p>
             <w:pPr>
-              <w:pStyle w:val="Style8"/>
-              <w:keepNext w:val="0"/>
-              <w:keepLines w:val="0"/>
-              <w:widowControl w:val="0"/>
-              <w:shd w:val="clear" w:color="auto" w:fill="auto"/>
-              <w:bidi w:val="0"/>
-              <w:spacing w:before="0" w:after="0" w:line="240" w:lineRule="auto"/>
-              <w:ind w:left="0" w:right="0" w:firstLine="0"/>
-              <w:jc w:val="center"/>
-            </w:pPr>
-            <w:r>
-              <w:rPr>
+              <w:pStyle w:val="Style9"/>
+              <w:keepNext w:val="0"/>
+              <w:keepLines w:val="0"/>
+              <w:widowControl w:val="0"/>
+              <w:shd w:val="clear" w:color="auto" w:fill="auto"/>
+              <w:bidi w:val="0"/>
+              <w:spacing w:line="240" w:lineRule="auto"/>
+              <w:ind w:left="0" w:firstLine="0"/>
+              <w:jc w:val="left"/>
+            </w:pPr>
+            <w:r>
+              <w:rPr>
+                <w:rFonts w:ascii="Times New Roman" w:eastAsia="Times New Roman" w:hAnsi="Times New Roman" w:cs="Times New Roman"/>
+                <w:color w:val="000000"/>
                 <w:spacing w:val="0"/>
                 <w:w w:val="100"/>
                 <w:position w:val="0"/>
@@ -2207,23 +2355,25 @@
               <w:left w:val="single" w:sz="4"/>
               <w:right w:val="single" w:sz="4"/>
             </w:tcBorders>
-            <w:shd w:val="clear" w:color="auto" w:fill="EED3AE"/>
+            <w:shd w:val="clear" w:color="auto" w:fill="FFFFFF"/>
             <w:vAlign w:val="top"/>
           </w:tcPr>
           <w:p>
             <w:pPr>
-              <w:pStyle w:val="Style8"/>
-              <w:keepNext w:val="0"/>
-              <w:keepLines w:val="0"/>
-              <w:widowControl w:val="0"/>
-              <w:shd w:val="clear" w:color="auto" w:fill="auto"/>
-              <w:bidi w:val="0"/>
-              <w:spacing w:before="0" w:after="0" w:line="240" w:lineRule="auto"/>
-              <w:ind w:left="0" w:right="0" w:firstLine="0"/>
-              <w:jc w:val="center"/>
-            </w:pPr>
-            <w:r>
-              <w:rPr>
+              <w:pStyle w:val="Style9"/>
+              <w:keepNext w:val="0"/>
+              <w:keepLines w:val="0"/>
+              <w:widowControl w:val="0"/>
+              <w:shd w:val="clear" w:color="auto" w:fill="auto"/>
+              <w:bidi w:val="0"/>
+              <w:spacing w:line="240" w:lineRule="auto"/>
+              <w:ind w:left="0" w:firstLine="0"/>
+              <w:jc w:val="left"/>
+            </w:pPr>
+            <w:r>
+              <w:rPr>
+                <w:rFonts w:ascii="Times New Roman" w:eastAsia="Times New Roman" w:hAnsi="Times New Roman" w:cs="Times New Roman"/>
+                <w:color w:val="000000"/>
                 <w:spacing w:val="0"/>
                 <w:w w:val="100"/>
                 <w:position w:val="0"/>
@@ -2237,30 +2387,32 @@
       </w:tr>
       <w:tr>
         <w:trPr>
-          <w:trHeight w:val="181" w:hRule="exact"/>
+          <w:trHeight w:val="181"/>
         </w:trPr>
         <w:tc>
           <w:tcPr>
             <w:tcBorders>
               <w:left w:val="single" w:sz="4"/>
             </w:tcBorders>
-            <w:shd w:val="clear" w:color="auto" w:fill="EED3AE"/>
+            <w:shd w:val="clear" w:color="auto" w:fill="FFFFFF"/>
             <w:vAlign w:val="top"/>
           </w:tcPr>
           <w:p>
             <w:pPr>
-              <w:pStyle w:val="Style8"/>
-              <w:keepNext w:val="0"/>
-              <w:keepLines w:val="0"/>
-              <w:widowControl w:val="0"/>
-              <w:shd w:val="clear" w:color="auto" w:fill="auto"/>
-              <w:bidi w:val="0"/>
-              <w:spacing w:before="0" w:after="0" w:line="240" w:lineRule="auto"/>
-              <w:ind w:left="0" w:right="0" w:firstLine="180"/>
-              <w:jc w:val="left"/>
-            </w:pPr>
-            <w:r>
-              <w:rPr>
+              <w:pStyle w:val="Style9"/>
+              <w:keepNext w:val="0"/>
+              <w:keepLines w:val="0"/>
+              <w:widowControl w:val="0"/>
+              <w:shd w:val="clear" w:color="auto" w:fill="auto"/>
+              <w:bidi w:val="0"/>
+              <w:spacing w:line="240" w:lineRule="auto"/>
+              <w:ind w:left="0" w:firstLine="360"/>
+              <w:jc w:val="left"/>
+            </w:pPr>
+            <w:r>
+              <w:rPr>
+                <w:rFonts w:ascii="Times New Roman" w:eastAsia="Times New Roman" w:hAnsi="Times New Roman" w:cs="Times New Roman"/>
+                <w:color w:val="000000"/>
                 <w:spacing w:val="0"/>
                 <w:w w:val="100"/>
                 <w:position w:val="0"/>
@@ -2276,23 +2428,25 @@
             <w:tcBorders>
               <w:left w:val="single" w:sz="4"/>
             </w:tcBorders>
-            <w:shd w:val="clear" w:color="auto" w:fill="EED3AE"/>
+            <w:shd w:val="clear" w:color="auto" w:fill="FFFFFF"/>
             <w:vAlign w:val="top"/>
           </w:tcPr>
           <w:p>
             <w:pPr>
-              <w:pStyle w:val="Style8"/>
-              <w:keepNext w:val="0"/>
-              <w:keepLines w:val="0"/>
-              <w:widowControl w:val="0"/>
-              <w:shd w:val="clear" w:color="auto" w:fill="auto"/>
-              <w:bidi w:val="0"/>
-              <w:spacing w:before="0" w:after="0" w:line="240" w:lineRule="auto"/>
-              <w:ind w:left="0" w:right="0" w:firstLine="240"/>
-              <w:jc w:val="left"/>
-            </w:pPr>
-            <w:r>
-              <w:rPr>
+              <w:pStyle w:val="Style9"/>
+              <w:keepNext w:val="0"/>
+              <w:keepLines w:val="0"/>
+              <w:widowControl w:val="0"/>
+              <w:shd w:val="clear" w:color="auto" w:fill="auto"/>
+              <w:bidi w:val="0"/>
+              <w:spacing w:line="240" w:lineRule="auto"/>
+              <w:ind w:left="0" w:firstLine="360"/>
+              <w:jc w:val="left"/>
+            </w:pPr>
+            <w:r>
+              <w:rPr>
+                <w:rFonts w:ascii="Times New Roman" w:eastAsia="Times New Roman" w:hAnsi="Times New Roman" w:cs="Times New Roman"/>
+                <w:color w:val="000000"/>
                 <w:spacing w:val="0"/>
                 <w:w w:val="100"/>
                 <w:position w:val="0"/>
@@ -2308,23 +2462,25 @@
             <w:tcBorders>
               <w:left w:val="single" w:sz="4"/>
             </w:tcBorders>
-            <w:shd w:val="clear" w:color="auto" w:fill="EED3AE"/>
+            <w:shd w:val="clear" w:color="auto" w:fill="FFFFFF"/>
             <w:vAlign w:val="top"/>
           </w:tcPr>
           <w:p>
             <w:pPr>
-              <w:pStyle w:val="Style8"/>
-              <w:keepNext w:val="0"/>
-              <w:keepLines w:val="0"/>
-              <w:widowControl w:val="0"/>
-              <w:shd w:val="clear" w:color="auto" w:fill="auto"/>
-              <w:bidi w:val="0"/>
-              <w:spacing w:before="0" w:after="0" w:line="240" w:lineRule="auto"/>
-              <w:ind w:left="0" w:right="0"/>
-              <w:jc w:val="left"/>
-            </w:pPr>
-            <w:r>
-              <w:rPr>
+              <w:pStyle w:val="Style9"/>
+              <w:keepNext w:val="0"/>
+              <w:keepLines w:val="0"/>
+              <w:widowControl w:val="0"/>
+              <w:shd w:val="clear" w:color="auto" w:fill="auto"/>
+              <w:bidi w:val="0"/>
+              <w:spacing w:line="240" w:lineRule="auto"/>
+              <w:ind w:left="0" w:firstLine="360"/>
+              <w:jc w:val="left"/>
+            </w:pPr>
+            <w:r>
+              <w:rPr>
+                <w:rFonts w:ascii="Times New Roman" w:eastAsia="Times New Roman" w:hAnsi="Times New Roman" w:cs="Times New Roman"/>
+                <w:color w:val="000000"/>
                 <w:spacing w:val="0"/>
                 <w:w w:val="100"/>
                 <w:position w:val="0"/>
@@ -2338,23 +2494,25 @@
         <w:tc>
           <w:tcPr>
             <w:tcBorders/>
-            <w:shd w:val="clear" w:color="auto" w:fill="EED3AE"/>
+            <w:shd w:val="clear" w:color="auto" w:fill="FFFFFF"/>
             <w:vAlign w:val="top"/>
           </w:tcPr>
           <w:p>
             <w:pPr>
-              <w:pStyle w:val="Style8"/>
-              <w:keepNext w:val="0"/>
-              <w:keepLines w:val="0"/>
-              <w:widowControl w:val="0"/>
-              <w:shd w:val="clear" w:color="auto" w:fill="auto"/>
-              <w:bidi w:val="0"/>
-              <w:spacing w:before="0" w:after="0" w:line="240" w:lineRule="auto"/>
-              <w:ind w:left="0" w:right="0" w:firstLine="0"/>
-              <w:jc w:val="center"/>
-            </w:pPr>
-            <w:r>
-              <w:rPr>
+              <w:pStyle w:val="Style9"/>
+              <w:keepNext w:val="0"/>
+              <w:keepLines w:val="0"/>
+              <w:widowControl w:val="0"/>
+              <w:shd w:val="clear" w:color="auto" w:fill="auto"/>
+              <w:bidi w:val="0"/>
+              <w:spacing w:line="240" w:lineRule="auto"/>
+              <w:ind w:left="0" w:firstLine="0"/>
+              <w:jc w:val="left"/>
+            </w:pPr>
+            <w:r>
+              <w:rPr>
+                <w:rFonts w:ascii="Times New Roman" w:eastAsia="Times New Roman" w:hAnsi="Times New Roman" w:cs="Times New Roman"/>
+                <w:color w:val="000000"/>
                 <w:spacing w:val="0"/>
                 <w:w w:val="100"/>
                 <w:position w:val="0"/>
@@ -2370,24 +2528,25 @@
             <w:tcBorders>
               <w:left w:val="single" w:sz="4"/>
             </w:tcBorders>
-            <w:shd w:val="clear" w:color="auto" w:fill="EED3AE"/>
+            <w:shd w:val="clear" w:color="auto" w:fill="FFFFFF"/>
             <w:vAlign w:val="top"/>
           </w:tcPr>
           <w:p>
             <w:pPr>
-              <w:pStyle w:val="Style8"/>
-              <w:keepNext w:val="0"/>
-              <w:keepLines w:val="0"/>
-              <w:widowControl w:val="0"/>
-              <w:shd w:val="clear" w:color="auto" w:fill="auto"/>
-              <w:bidi w:val="0"/>
-              <w:spacing w:before="0" w:after="0" w:line="240" w:lineRule="auto"/>
-              <w:ind w:left="0" w:right="0" w:firstLine="0"/>
-              <w:jc w:val="center"/>
-            </w:pPr>
-            <w:r>
-              <w:rPr>
-                <w:color w:val="816C54"/>
+              <w:pStyle w:val="Style9"/>
+              <w:keepNext w:val="0"/>
+              <w:keepLines w:val="0"/>
+              <w:widowControl w:val="0"/>
+              <w:shd w:val="clear" w:color="auto" w:fill="auto"/>
+              <w:bidi w:val="0"/>
+              <w:spacing w:line="240" w:lineRule="auto"/>
+              <w:ind w:left="0" w:firstLine="0"/>
+              <w:jc w:val="left"/>
+            </w:pPr>
+            <w:r>
+              <w:rPr>
+                <w:rFonts w:ascii="Times New Roman" w:eastAsia="Times New Roman" w:hAnsi="Times New Roman" w:cs="Times New Roman"/>
+                <w:color w:val="000000"/>
                 <w:spacing w:val="0"/>
                 <w:w w:val="100"/>
                 <w:position w:val="0"/>
@@ -2404,23 +2563,25 @@
               <w:left w:val="single" w:sz="4"/>
               <w:right w:val="single" w:sz="4"/>
             </w:tcBorders>
-            <w:shd w:val="clear" w:color="auto" w:fill="EED3AE"/>
+            <w:shd w:val="clear" w:color="auto" w:fill="FFFFFF"/>
             <w:vAlign w:val="bottom"/>
           </w:tcPr>
           <w:p>
             <w:pPr>
-              <w:pStyle w:val="Style8"/>
-              <w:keepNext w:val="0"/>
-              <w:keepLines w:val="0"/>
-              <w:widowControl w:val="0"/>
-              <w:shd w:val="clear" w:color="auto" w:fill="auto"/>
-              <w:bidi w:val="0"/>
-              <w:spacing w:before="0" w:after="0" w:line="240" w:lineRule="auto"/>
-              <w:ind w:left="0" w:right="0" w:firstLine="0"/>
-              <w:jc w:val="center"/>
-            </w:pPr>
-            <w:r>
-              <w:rPr>
+              <w:pStyle w:val="Style9"/>
+              <w:keepNext w:val="0"/>
+              <w:keepLines w:val="0"/>
+              <w:widowControl w:val="0"/>
+              <w:shd w:val="clear" w:color="auto" w:fill="auto"/>
+              <w:bidi w:val="0"/>
+              <w:spacing w:line="240" w:lineRule="auto"/>
+              <w:ind w:left="0" w:firstLine="0"/>
+              <w:jc w:val="left"/>
+            </w:pPr>
+            <w:r>
+              <w:rPr>
+                <w:rFonts w:ascii="Times New Roman" w:eastAsia="Times New Roman" w:hAnsi="Times New Roman" w:cs="Times New Roman"/>
+                <w:color w:val="000000"/>
                 <w:spacing w:val="0"/>
                 <w:w w:val="100"/>
                 <w:position w:val="0"/>
@@ -2434,7 +2595,7 @@
       </w:tr>
       <w:tr>
         <w:trPr>
-          <w:trHeight w:val="217" w:hRule="exact"/>
+          <w:trHeight w:val="217"/>
         </w:trPr>
         <w:tc>
           <w:tcPr>
@@ -2442,23 +2603,25 @@
               <w:left w:val="single" w:sz="4"/>
               <w:bottom w:val="single" w:sz="4"/>
             </w:tcBorders>
-            <w:shd w:val="clear" w:color="auto" w:fill="EED3AE"/>
+            <w:shd w:val="clear" w:color="auto" w:fill="FFFFFF"/>
             <w:vAlign w:val="bottom"/>
           </w:tcPr>
           <w:p>
             <w:pPr>
-              <w:pStyle w:val="Style8"/>
-              <w:keepNext w:val="0"/>
-              <w:keepLines w:val="0"/>
-              <w:widowControl w:val="0"/>
-              <w:shd w:val="clear" w:color="auto" w:fill="auto"/>
-              <w:bidi w:val="0"/>
-              <w:spacing w:before="0" w:after="0" w:line="240" w:lineRule="auto"/>
-              <w:ind w:left="0" w:right="0" w:firstLine="180"/>
-              <w:jc w:val="left"/>
-            </w:pPr>
-            <w:r>
-              <w:rPr>
+              <w:pStyle w:val="Style9"/>
+              <w:keepNext w:val="0"/>
+              <w:keepLines w:val="0"/>
+              <w:widowControl w:val="0"/>
+              <w:shd w:val="clear" w:color="auto" w:fill="auto"/>
+              <w:bidi w:val="0"/>
+              <w:spacing w:line="240" w:lineRule="auto"/>
+              <w:ind w:left="0" w:firstLine="360"/>
+              <w:jc w:val="left"/>
+            </w:pPr>
+            <w:r>
+              <w:rPr>
+                <w:rFonts w:ascii="Times New Roman" w:eastAsia="Times New Roman" w:hAnsi="Times New Roman" w:cs="Times New Roman"/>
+                <w:color w:val="000000"/>
                 <w:spacing w:val="0"/>
                 <w:w w:val="100"/>
                 <w:position w:val="0"/>
@@ -2475,23 +2638,25 @@
               <w:left w:val="single" w:sz="4"/>
               <w:bottom w:val="single" w:sz="4"/>
             </w:tcBorders>
-            <w:shd w:val="clear" w:color="auto" w:fill="EED3AE"/>
+            <w:shd w:val="clear" w:color="auto" w:fill="FFFFFF"/>
             <w:vAlign w:val="top"/>
           </w:tcPr>
           <w:p>
             <w:pPr>
-              <w:pStyle w:val="Style8"/>
-              <w:keepNext w:val="0"/>
-              <w:keepLines w:val="0"/>
-              <w:widowControl w:val="0"/>
-              <w:shd w:val="clear" w:color="auto" w:fill="auto"/>
-              <w:bidi w:val="0"/>
-              <w:spacing w:before="0" w:after="0" w:line="240" w:lineRule="auto"/>
-              <w:ind w:left="0" w:right="0" w:firstLine="240"/>
-              <w:jc w:val="left"/>
-            </w:pPr>
-            <w:r>
-              <w:rPr>
+              <w:pStyle w:val="Style9"/>
+              <w:keepNext w:val="0"/>
+              <w:keepLines w:val="0"/>
+              <w:widowControl w:val="0"/>
+              <w:shd w:val="clear" w:color="auto" w:fill="auto"/>
+              <w:bidi w:val="0"/>
+              <w:spacing w:line="240" w:lineRule="auto"/>
+              <w:ind w:left="0" w:firstLine="360"/>
+              <w:jc w:val="left"/>
+            </w:pPr>
+            <w:r>
+              <w:rPr>
+                <w:rFonts w:ascii="Times New Roman" w:eastAsia="Times New Roman" w:hAnsi="Times New Roman" w:cs="Times New Roman"/>
+                <w:color w:val="000000"/>
                 <w:spacing w:val="0"/>
                 <w:w w:val="100"/>
                 <w:position w:val="0"/>
@@ -2508,23 +2673,25 @@
               <w:left w:val="single" w:sz="4"/>
               <w:bottom w:val="single" w:sz="4"/>
             </w:tcBorders>
-            <w:shd w:val="clear" w:color="auto" w:fill="EED3AE"/>
+            <w:shd w:val="clear" w:color="auto" w:fill="FFFFFF"/>
             <w:vAlign w:val="top"/>
           </w:tcPr>
           <w:p>
             <w:pPr>
-              <w:pStyle w:val="Style8"/>
-              <w:keepNext w:val="0"/>
-              <w:keepLines w:val="0"/>
-              <w:widowControl w:val="0"/>
-              <w:shd w:val="clear" w:color="auto" w:fill="auto"/>
-              <w:bidi w:val="0"/>
-              <w:spacing w:before="0" w:after="0" w:line="240" w:lineRule="auto"/>
-              <w:ind w:left="0" w:right="0"/>
-              <w:jc w:val="left"/>
-            </w:pPr>
-            <w:r>
-              <w:rPr>
+              <w:pStyle w:val="Style9"/>
+              <w:keepNext w:val="0"/>
+              <w:keepLines w:val="0"/>
+              <w:widowControl w:val="0"/>
+              <w:shd w:val="clear" w:color="auto" w:fill="auto"/>
+              <w:bidi w:val="0"/>
+              <w:spacing w:line="240" w:lineRule="auto"/>
+              <w:ind w:left="0" w:firstLine="360"/>
+              <w:jc w:val="left"/>
+            </w:pPr>
+            <w:r>
+              <w:rPr>
+                <w:rFonts w:ascii="Times New Roman" w:eastAsia="Times New Roman" w:hAnsi="Times New Roman" w:cs="Times New Roman"/>
+                <w:color w:val="000000"/>
                 <w:spacing w:val="0"/>
                 <w:w w:val="100"/>
                 <w:position w:val="0"/>
@@ -2540,23 +2707,25 @@
             <w:tcBorders>
               <w:bottom w:val="single" w:sz="4"/>
             </w:tcBorders>
-            <w:shd w:val="clear" w:color="auto" w:fill="EED3AE"/>
+            <w:shd w:val="clear" w:color="auto" w:fill="FFFFFF"/>
             <w:vAlign w:val="bottom"/>
           </w:tcPr>
           <w:p>
             <w:pPr>
-              <w:pStyle w:val="Style8"/>
-              <w:keepNext w:val="0"/>
-              <w:keepLines w:val="0"/>
-              <w:widowControl w:val="0"/>
-              <w:shd w:val="clear" w:color="auto" w:fill="auto"/>
-              <w:bidi w:val="0"/>
-              <w:spacing w:before="0" w:after="0" w:line="240" w:lineRule="auto"/>
-              <w:ind w:left="0" w:right="0" w:firstLine="0"/>
-              <w:jc w:val="center"/>
-            </w:pPr>
-            <w:r>
-              <w:rPr>
+              <w:pStyle w:val="Style9"/>
+              <w:keepNext w:val="0"/>
+              <w:keepLines w:val="0"/>
+              <w:widowControl w:val="0"/>
+              <w:shd w:val="clear" w:color="auto" w:fill="auto"/>
+              <w:bidi w:val="0"/>
+              <w:spacing w:line="240" w:lineRule="auto"/>
+              <w:ind w:left="0" w:firstLine="0"/>
+              <w:jc w:val="left"/>
+            </w:pPr>
+            <w:r>
+              <w:rPr>
+                <w:rFonts w:ascii="Times New Roman" w:eastAsia="Times New Roman" w:hAnsi="Times New Roman" w:cs="Times New Roman"/>
+                <w:color w:val="000000"/>
                 <w:spacing w:val="0"/>
                 <w:w w:val="100"/>
                 <w:position w:val="0"/>
@@ -2573,24 +2742,25 @@
               <w:left w:val="single" w:sz="4"/>
               <w:bottom w:val="single" w:sz="4"/>
             </w:tcBorders>
-            <w:shd w:val="clear" w:color="auto" w:fill="EED3AE"/>
+            <w:shd w:val="clear" w:color="auto" w:fill="FFFFFF"/>
             <w:vAlign w:val="top"/>
           </w:tcPr>
           <w:p>
             <w:pPr>
-              <w:pStyle w:val="Style8"/>
-              <w:keepNext w:val="0"/>
-              <w:keepLines w:val="0"/>
-              <w:widowControl w:val="0"/>
-              <w:shd w:val="clear" w:color="auto" w:fill="auto"/>
-              <w:bidi w:val="0"/>
-              <w:spacing w:before="0" w:after="0" w:line="240" w:lineRule="auto"/>
-              <w:ind w:left="0" w:right="0" w:firstLine="0"/>
-              <w:jc w:val="center"/>
-            </w:pPr>
-            <w:r>
-              <w:rPr>
-                <w:color w:val="816C54"/>
+              <w:pStyle w:val="Style9"/>
+              <w:keepNext w:val="0"/>
+              <w:keepLines w:val="0"/>
+              <w:widowControl w:val="0"/>
+              <w:shd w:val="clear" w:color="auto" w:fill="auto"/>
+              <w:bidi w:val="0"/>
+              <w:spacing w:line="240" w:lineRule="auto"/>
+              <w:ind w:left="0" w:firstLine="0"/>
+              <w:jc w:val="left"/>
+            </w:pPr>
+            <w:r>
+              <w:rPr>
+                <w:rFonts w:ascii="Times New Roman" w:eastAsia="Times New Roman" w:hAnsi="Times New Roman" w:cs="Times New Roman"/>
+                <w:color w:val="000000"/>
                 <w:spacing w:val="0"/>
                 <w:w w:val="100"/>
                 <w:position w:val="0"/>
@@ -2608,23 +2778,25 @@
               <w:bottom w:val="single" w:sz="4"/>
               <w:right w:val="single" w:sz="4"/>
             </w:tcBorders>
-            <w:shd w:val="clear" w:color="auto" w:fill="EED3AE"/>
+            <w:shd w:val="clear" w:color="auto" w:fill="FFFFFF"/>
             <w:vAlign w:val="center"/>
           </w:tcPr>
           <w:p>
             <w:pPr>
-              <w:pStyle w:val="Style8"/>
-              <w:keepNext w:val="0"/>
-              <w:keepLines w:val="0"/>
-              <w:widowControl w:val="0"/>
-              <w:shd w:val="clear" w:color="auto" w:fill="auto"/>
-              <w:bidi w:val="0"/>
-              <w:spacing w:before="0" w:after="0" w:line="240" w:lineRule="auto"/>
-              <w:ind w:left="0" w:right="0"/>
-              <w:jc w:val="both"/>
-            </w:pPr>
-            <w:r>
-              <w:rPr>
+              <w:pStyle w:val="Style9"/>
+              <w:keepNext w:val="0"/>
+              <w:keepLines w:val="0"/>
+              <w:widowControl w:val="0"/>
+              <w:shd w:val="clear" w:color="auto" w:fill="auto"/>
+              <w:bidi w:val="0"/>
+              <w:spacing w:line="240" w:lineRule="auto"/>
+              <w:ind w:left="0" w:firstLine="360"/>
+              <w:jc w:val="left"/>
+            </w:pPr>
+            <w:r>
+              <w:rPr>
+                <w:rFonts w:ascii="Times New Roman" w:eastAsia="Times New Roman" w:hAnsi="Times New Roman" w:cs="Times New Roman"/>
+                <w:color w:val="000000"/>
                 <w:spacing w:val="0"/>
                 <w:w w:val="100"/>
                 <w:position w:val="0"/>
@@ -2645,18 +2817,20 @@
     </w:p>
     <w:p>
       <w:pPr>
-        <w:pStyle w:val="Style2"/>
+        <w:pStyle w:val="Style3"/>
         <w:keepNext w:val="0"/>
         <w:keepLines w:val="0"/>
         <w:widowControl w:val="0"/>
         <w:shd w:val="clear" w:color="auto" w:fill="auto"/>
         <w:bidi w:val="0"/>
-        <w:spacing w:before="0" w:after="0" w:line="211" w:lineRule="auto"/>
-        <w:ind w:left="0" w:right="0" w:firstLine="260"/>
-        <w:jc w:val="both"/>
+        <w:spacing w:line="211" w:lineRule="auto"/>
+        <w:ind w:left="0" w:firstLine="360"/>
+        <w:jc w:val="left"/>
       </w:pPr>
       <w:r>
         <w:rPr>
+          <w:rFonts w:ascii="Times New Roman" w:eastAsia="Times New Roman" w:hAnsi="Times New Roman" w:cs="Times New Roman"/>
+          <w:color w:val="000000"/>
           <w:spacing w:val="0"/>
           <w:w w:val="100"/>
           <w:position w:val="0"/>
@@ -2670,18 +2844,20 @@
     </w:p>
     <w:p>
       <w:pPr>
-        <w:pStyle w:val="Style2"/>
+        <w:pStyle w:val="Style3"/>
         <w:keepNext w:val="0"/>
         <w:keepLines w:val="0"/>
         <w:widowControl w:val="0"/>
         <w:shd w:val="clear" w:color="auto" w:fill="auto"/>
         <w:bidi w:val="0"/>
-        <w:spacing w:before="0" w:after="0" w:line="211" w:lineRule="auto"/>
-        <w:ind w:left="0" w:right="0" w:firstLine="260"/>
-        <w:jc w:val="both"/>
+        <w:spacing w:line="211" w:lineRule="auto"/>
+        <w:ind w:left="0" w:firstLine="360"/>
+        <w:jc w:val="left"/>
       </w:pPr>
       <w:r>
         <w:rPr>
+          <w:rFonts w:ascii="Times New Roman" w:eastAsia="Times New Roman" w:hAnsi="Times New Roman" w:cs="Times New Roman"/>
+          <w:color w:val="000000"/>
           <w:spacing w:val="0"/>
           <w:w w:val="100"/>
           <w:position w:val="0"/>
@@ -2693,18 +2869,20 @@
     </w:p>
     <w:p>
       <w:pPr>
-        <w:pStyle w:val="Style2"/>
+        <w:pStyle w:val="Style3"/>
         <w:keepNext w:val="0"/>
         <w:keepLines w:val="0"/>
         <w:widowControl w:val="0"/>
         <w:shd w:val="clear" w:color="auto" w:fill="auto"/>
         <w:bidi w:val="0"/>
-        <w:spacing w:before="0" w:after="80" w:line="211" w:lineRule="auto"/>
-        <w:ind w:left="0" w:right="0" w:firstLine="260"/>
-        <w:jc w:val="both"/>
+        <w:spacing w:line="211" w:lineRule="auto"/>
+        <w:ind w:left="0" w:firstLine="360"/>
+        <w:jc w:val="left"/>
       </w:pPr>
       <w:r>
         <w:rPr>
+          <w:rFonts w:ascii="Times New Roman" w:eastAsia="Times New Roman" w:hAnsi="Times New Roman" w:cs="Times New Roman"/>
+          <w:color w:val="000000"/>
           <w:spacing w:val="0"/>
           <w:w w:val="100"/>
           <w:position w:val="0"/>
@@ -2723,9 +2901,8 @@
         <w:numRestart w:val="continuous"/>
       </w:footnotePr>
       <w:pgSz w:w="12240" w:h="15840"/>
-      <w:pgMar w:top="1590" w:left="1742" w:right="1890" w:bottom="938" w:header="1162" w:footer="510" w:gutter="0"/>
-      <w:pgNumType w:start="2"/>
-      <w:cols w:num="2" w:space="100"/>
+      <w:pgMar w:top="1590" w:left="1742" w:right="1739" w:bottom="938" w:header="0" w:footer="3" w:gutter="0"/>
+      <w:cols w:space="720"/>
       <w:noEndnote/>
       <w:rtlGutter w:val="0"/>
       <w:docGrid w:linePitch="360"/>
@@ -2759,7 +2936,7 @@
   <w:docDefaults>
     <w:rPrDefault>
       <w:rPr>
-        <w:rFonts w:ascii="Arial Unicode MS" w:eastAsia="Arial Unicode MS" w:hAnsi="Arial Unicode MS" w:cs="Arial Unicode MS"/>
+        <w:rFonts w:ascii="Times New Roman" w:eastAsia="Times New Roman" w:hAnsi="Times New Roman" w:cs="Times New Roman"/>
         <w:sz w:val="24"/>
         <w:szCs w:val="24"/>
         <w:lang w:val="en-US" w:eastAsia="en-US" w:bidi="en-US"/>
@@ -2791,7 +2968,7 @@
       <w:jc w:val="left"/>
     </w:pPr>
     <w:rPr>
-      <w:rFonts w:ascii="Arial Unicode MS" w:eastAsia="Arial Unicode MS" w:hAnsi="Arial Unicode MS" w:cs="Arial Unicode MS"/>
+      <w:rFonts w:ascii="Times New Roman" w:eastAsia="Times New Roman" w:hAnsi="Times New Roman" w:cs="Times New Roman"/>
       <w:color w:val="000000"/>
       <w:spacing w:val="0"/>
       <w:w w:val="100"/>
@@ -2805,7 +2982,7 @@
   <w:style w:type="character" w:default="1" w:styleId="DefaultParagraphFont">
     <w:name w:val="Default Paragraph Font"/>
     <w:rPr>
-      <w:rFonts w:ascii="Arial Unicode MS" w:eastAsia="Arial Unicode MS" w:hAnsi="Arial Unicode MS" w:cs="Arial Unicode MS"/>
+      <w:rFonts w:ascii="Times New Roman" w:eastAsia="Times New Roman" w:hAnsi="Times New Roman" w:cs="Times New Roman"/>
       <w:color w:val="000000"/>
       <w:spacing w:val="0"/>
       <w:w w:val="100"/>
@@ -2816,28 +2993,34 @@
       <w:lang w:val="en-US" w:eastAsia="en-US" w:bidi="en-US"/>
     </w:rPr>
   </w:style>
-  <w:style w:type="character" w:customStyle="1" w:styleId="CharStyle3">
+  <w:style w:type="character" w:styleId="Hyperlink">
+    <w:name w:val="Hyperlink"/>
+    <w:basedOn w:val="DefaultParagraphFont"/>
+    <w:rPr>
+      <w:color w:val="0066CC"/>
+      <w:u w:val="single"/>
+    </w:rPr>
+  </w:style>
+  <w:style w:type="character" w:customStyle="1" w:styleId="CharStyle4">
     <w:name w:val="Body text_"/>
     <w:basedOn w:val="DefaultParagraphFont"/>
-    <w:link w:val="Style2"/>
+    <w:link w:val="Style3"/>
     <w:rPr>
-      <w:rFonts w:ascii="Times New Roman" w:eastAsia="Times New Roman" w:hAnsi="Times New Roman" w:cs="Times New Roman"/>
       <w:b w:val="0"/>
       <w:bCs w:val="0"/>
       <w:i w:val="0"/>
       <w:iCs w:val="0"/>
       <w:smallCaps w:val="0"/>
       <w:strike w:val="0"/>
-      <w:color w:val="5B4E3A"/>
       <w:sz w:val="18"/>
       <w:szCs w:val="18"/>
       <w:u w:val="none"/>
     </w:rPr>
   </w:style>
-  <w:style w:type="character" w:customStyle="1" w:styleId="CharStyle7">
+  <w:style w:type="character" w:customStyle="1" w:styleId="CharStyle8">
     <w:name w:val="Heading #1_"/>
     <w:basedOn w:val="DefaultParagraphFont"/>
-    <w:link w:val="Style6"/>
+    <w:link w:val="Style7"/>
     <w:rPr>
       <w:rFonts w:ascii="Arial" w:eastAsia="Arial" w:hAnsi="Arial" w:cs="Arial"/>
       <w:b w:val="0"/>
@@ -2846,34 +3029,31 @@
       <w:iCs w:val="0"/>
       <w:smallCaps w:val="0"/>
       <w:strike w:val="0"/>
-      <w:color w:val="5B4E3A"/>
       <w:sz w:val="72"/>
       <w:szCs w:val="72"/>
       <w:u w:val="none"/>
     </w:rPr>
   </w:style>
-  <w:style w:type="character" w:customStyle="1" w:styleId="CharStyle9">
+  <w:style w:type="character" w:customStyle="1" w:styleId="CharStyle10">
     <w:name w:val="Other_"/>
     <w:basedOn w:val="DefaultParagraphFont"/>
-    <w:link w:val="Style8"/>
+    <w:link w:val="Style9"/>
     <w:rPr>
-      <w:rFonts w:ascii="Times New Roman" w:eastAsia="Times New Roman" w:hAnsi="Times New Roman" w:cs="Times New Roman"/>
       <w:b w:val="0"/>
       <w:bCs w:val="0"/>
       <w:i w:val="0"/>
       <w:iCs w:val="0"/>
       <w:smallCaps w:val="0"/>
       <w:strike w:val="0"/>
-      <w:color w:val="5B4E3A"/>
       <w:sz w:val="18"/>
       <w:szCs w:val="18"/>
       <w:u w:val="none"/>
     </w:rPr>
   </w:style>
-  <w:style w:type="paragraph" w:styleId="Style2">
+  <w:style w:type="paragraph" w:styleId="Style3">
     <w:name w:val="Body text"/>
     <w:basedOn w:val="Normal"/>
-    <w:link w:val="CharStyle3"/>
+    <w:link w:val="CharStyle4"/>
     <w:qFormat/>
     <w:pPr>
       <w:widowControl w:val="0"/>
@@ -2881,23 +3061,21 @@
       <w:ind w:firstLine="220"/>
     </w:pPr>
     <w:rPr>
-      <w:rFonts w:ascii="Times New Roman" w:eastAsia="Times New Roman" w:hAnsi="Times New Roman" w:cs="Times New Roman"/>
       <w:b w:val="0"/>
       <w:bCs w:val="0"/>
       <w:i w:val="0"/>
       <w:iCs w:val="0"/>
       <w:smallCaps w:val="0"/>
       <w:strike w:val="0"/>
-      <w:color w:val="5B4E3A"/>
       <w:sz w:val="18"/>
       <w:szCs w:val="18"/>
       <w:u w:val="none"/>
     </w:rPr>
   </w:style>
-  <w:style w:type="paragraph" w:customStyle="1" w:styleId="Style6">
+  <w:style w:type="paragraph" w:customStyle="1" w:styleId="Style7">
     <w:name w:val="Heading #1"/>
     <w:basedOn w:val="Normal"/>
-    <w:link w:val="CharStyle7"/>
+    <w:link w:val="CharStyle8"/>
     <w:pPr>
       <w:widowControl w:val="0"/>
       <w:shd w:val="clear" w:color="auto" w:fill="FFFFFF"/>
@@ -2913,30 +3091,27 @@
       <w:iCs w:val="0"/>
       <w:smallCaps w:val="0"/>
       <w:strike w:val="0"/>
-      <w:color w:val="5B4E3A"/>
       <w:sz w:val="72"/>
       <w:szCs w:val="72"/>
       <w:u w:val="none"/>
     </w:rPr>
   </w:style>
-  <w:style w:type="paragraph" w:customStyle="1" w:styleId="Style8">
+  <w:style w:type="paragraph" w:customStyle="1" w:styleId="Style9">
     <w:name w:val="Other"/>
     <w:basedOn w:val="Normal"/>
-    <w:link w:val="CharStyle9"/>
+    <w:link w:val="CharStyle10"/>
     <w:pPr>
       <w:widowControl w:val="0"/>
       <w:shd w:val="clear" w:color="auto" w:fill="FFFFFF"/>
       <w:ind w:firstLine="220"/>
     </w:pPr>
     <w:rPr>
-      <w:rFonts w:ascii="Times New Roman" w:eastAsia="Times New Roman" w:hAnsi="Times New Roman" w:cs="Times New Roman"/>
       <w:b w:val="0"/>
       <w:bCs w:val="0"/>
       <w:i w:val="0"/>
       <w:iCs w:val="0"/>
       <w:smallCaps w:val="0"/>
       <w:strike w:val="0"/>
-      <w:color w:val="5B4E3A"/>
       <w:sz w:val="18"/>
       <w:szCs w:val="18"/>
       <w:u w:val="none"/>
